--- a/TP/TP_Ilot_ChoixMoteur/Cy_04_Dyn_TP_Maxpid.docx
+++ b/TP/TP_Ilot_ChoixMoteur/Cy_04_Dyn_TP_Maxpid.docx
@@ -14,16 +14,16 @@
         <mc:AlternateContent>
           <mc:Choice Requires="wps">
             <w:drawing>
-              <wp:anchor distT="0" distB="0" distL="114300" distR="114300" simplePos="0" relativeHeight="251684864" behindDoc="0" locked="0" layoutInCell="1" allowOverlap="1" wp14:anchorId="109C0E28" wp14:editId="4DD7D2F2">
+              <wp:anchor distT="0" distB="0" distL="114300" distR="114300" simplePos="0" relativeHeight="251684864" behindDoc="0" locked="0" layoutInCell="1" allowOverlap="1" wp14:anchorId="7C130457" wp14:editId="009A756C">
                 <wp:simplePos x="0" y="0"/>
                 <wp:positionH relativeFrom="column">
-                  <wp:posOffset>-4445</wp:posOffset>
+                  <wp:posOffset>-6985</wp:posOffset>
                 </wp:positionH>
                 <wp:positionV relativeFrom="paragraph">
                   <wp:posOffset>815340</wp:posOffset>
                 </wp:positionV>
-                <wp:extent cx="4893945" cy="913765"/>
-                <wp:effectExtent l="0" t="0" r="1905" b="635"/>
+                <wp:extent cx="5353050" cy="913765"/>
+                <wp:effectExtent l="0" t="0" r="0" b="635"/>
                 <wp:wrapNone/>
                 <wp:docPr id="18" name="Zone de texte 18"/>
                 <wp:cNvGraphicFramePr/>
@@ -34,7 +34,7 @@
                       <wps:spPr>
                         <a:xfrm>
                           <a:off x="0" y="0"/>
-                          <a:ext cx="4893945" cy="913765"/>
+                          <a:ext cx="5353050" cy="913765"/>
                         </a:xfrm>
                         <a:prstGeom prst="rect">
                           <a:avLst/>
@@ -73,6 +73,7 @@
                                 <w:sz w:val="32"/>
                               </w:rPr>
                             </w:pPr>
+                            <w:bookmarkStart w:id="0" w:name="_GoBack"/>
                             <w:r>
                               <w:rPr>
                                 <w:rFonts w:ascii="Tw Cen MT" w:hAnsi="Tw Cen MT"/>
@@ -83,6 +84,7 @@
                               </w:rPr>
                               <w:t>Modéliser le comportement des systèmes mécaniques dans le but d'établir une loi de comportement ou de déterminer des actions mécaniques en utilisant le PFD</w:t>
                             </w:r>
+                            <w:bookmarkEnd w:id="0"/>
                           </w:p>
                         </w:txbxContent>
                       </wps:txbx>
@@ -110,13 +112,250 @@
                 <v:stroke joinstyle="miter"/>
                 <v:path gradientshapeok="t" o:connecttype="rect"/>
               </v:shapetype>
-              <v:shape id="Zone de texte 18" o:spid="_x0000_s1026" type="#_x0000_t202" style="position:absolute;left:0;text-align:left;margin-left:-.35pt;margin-top:64.2pt;width:385.35pt;height:71.95pt;z-index:251684864;visibility:visible;mso-wrap-style:square;mso-width-percent:0;mso-height-percent:0;mso-wrap-distance-left:9pt;mso-wrap-distance-top:0;mso-wrap-distance-right:9pt;mso-wrap-distance-bottom:0;mso-position-horizontal:absolute;mso-position-horizontal-relative:text;mso-position-vertical:absolute;mso-position-vertical-relative:text;mso-width-percent:0;mso-height-percent:0;mso-width-relative:margin;mso-height-relative:margin;v-text-anchor:middle" o:gfxdata="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" filled="f" stroked="f" strokeweight=".5pt">
+              <v:shape id="Zone de texte 18" o:spid="_x0000_s1026" type="#_x0000_t202" style="position:absolute;left:0;text-align:left;margin-left:-.55pt;margin-top:64.2pt;width:421.5pt;height:71.95pt;z-index:251684864;visibility:visible;mso-wrap-style:square;mso-width-percent:0;mso-height-percent:0;mso-wrap-distance-left:9pt;mso-wrap-distance-top:0;mso-wrap-distance-right:9pt;mso-wrap-distance-bottom:0;mso-position-horizontal:absolute;mso-position-horizontal-relative:text;mso-position-vertical:absolute;mso-position-vertical-relative:text;mso-width-percent:0;mso-height-percent:0;mso-width-relative:margin;mso-height-relative:margin;v-text-anchor:middle" o:gfxdata="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" filled="f" stroked="f" strokeweight=".5pt">
                 <v:textbox inset="0,0,0,0">
                   <w:txbxContent>
                     <w:p>
                       <w:pPr>
                         <w:spacing w:line="360" w:lineRule="auto"/>
                         <w:jc w:val="right"/>
+                        <w:rPr>
+                          <w:rFonts w:ascii="Tw Cen MT" w:hAnsi="Tw Cen MT"/>
+                          <w:b/>
+                          <w:smallCaps/>
+                          <w:color w:val="215868" w:themeColor="accent5" w:themeShade="80"/>
+                          <w:sz w:val="32"/>
+                        </w:rPr>
+                      </w:pPr>
+                      <w:bookmarkStart w:id="1" w:name="_GoBack"/>
+                      <w:r>
+                        <w:rPr>
+                          <w:rFonts w:ascii="Tw Cen MT" w:hAnsi="Tw Cen MT"/>
+                          <w:b/>
+                          <w:smallCaps/>
+                          <w:color w:val="215868" w:themeColor="accent5" w:themeShade="80"/>
+                          <w:sz w:val="32"/>
+                        </w:rPr>
+                        <w:t>Modéliser le comportement des systèmes mécaniques dans le but d'établir une loi de comportement ou de déterminer des actions mécaniques en utilisant le PFD</w:t>
+                      </w:r>
+                      <w:bookmarkEnd w:id="1"/>
+                    </w:p>
+                  </w:txbxContent>
+                </v:textbox>
+              </v:shape>
+            </w:pict>
+          </mc:Fallback>
+        </mc:AlternateContent>
+      </w:r>
+      <w:r>
+        <w:rPr>
+          <w:noProof/>
+          <w:lang w:eastAsia="fr-FR"/>
+        </w:rPr>
+        <mc:AlternateContent>
+          <mc:Choice Requires="wps">
+            <w:drawing>
+              <wp:anchor distT="0" distB="0" distL="114300" distR="114300" simplePos="0" relativeHeight="251682816" behindDoc="0" locked="0" layoutInCell="1" allowOverlap="1" wp14:anchorId="7DF00061" wp14:editId="7B4B9487">
+                <wp:simplePos x="0" y="0"/>
+                <wp:positionH relativeFrom="column">
+                  <wp:posOffset>5386705</wp:posOffset>
+                </wp:positionH>
+                <wp:positionV relativeFrom="paragraph">
+                  <wp:posOffset>831850</wp:posOffset>
+                </wp:positionV>
+                <wp:extent cx="0" cy="778510"/>
+                <wp:effectExtent l="19050" t="0" r="19050" b="2540"/>
+                <wp:wrapNone/>
+                <wp:docPr id="16" name="Connecteur droit 16"/>
+                <wp:cNvGraphicFramePr/>
+                <a:graphic xmlns:a="http://schemas.openxmlformats.org/drawingml/2006/main">
+                  <a:graphicData uri="http://schemas.microsoft.com/office/word/2010/wordprocessingShape">
+                    <wps:wsp>
+                      <wps:cNvCnPr/>
+                      <wps:spPr>
+                        <a:xfrm>
+                          <a:off x="0" y="0"/>
+                          <a:ext cx="0" cy="778510"/>
+                        </a:xfrm>
+                        <a:prstGeom prst="line">
+                          <a:avLst/>
+                        </a:prstGeom>
+                        <a:solidFill>
+                          <a:schemeClr val="bg1">
+                            <a:alpha val="80000"/>
+                          </a:schemeClr>
+                        </a:solidFill>
+                        <a:ln w="38100">
+                          <a:solidFill>
+                            <a:schemeClr val="accent5">
+                              <a:lumMod val="50000"/>
+                            </a:schemeClr>
+                          </a:solidFill>
+                        </a:ln>
+                      </wps:spPr>
+                      <wps:style>
+                        <a:lnRef idx="2">
+                          <a:schemeClr val="accent1">
+                            <a:shade val="50000"/>
+                          </a:schemeClr>
+                        </a:lnRef>
+                        <a:fillRef idx="1">
+                          <a:schemeClr val="accent1"/>
+                        </a:fillRef>
+                        <a:effectRef idx="0">
+                          <a:schemeClr val="accent1"/>
+                        </a:effectRef>
+                        <a:fontRef idx="minor">
+                          <a:schemeClr val="lt1"/>
+                        </a:fontRef>
+                      </wps:style>
+                      <wps:bodyPr/>
+                    </wps:wsp>
+                  </a:graphicData>
+                </a:graphic>
+              </wp:anchor>
+            </w:drawing>
+          </mc:Choice>
+          <mc:Fallback>
+            <w:pict>
+              <v:line id="Connecteur droit 16" o:spid="_x0000_s1026" style="position:absolute;z-index:251682816;visibility:visible;mso-wrap-style:square;mso-wrap-distance-left:9pt;mso-wrap-distance-top:0;mso-wrap-distance-right:9pt;mso-wrap-distance-bottom:0;mso-position-horizontal:absolute;mso-position-horizontal-relative:text;mso-position-vertical:absolute;mso-position-vertical-relative:text" from="424.15pt,65.5pt" to="424.15pt,126.8pt" o:gfxdata="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" filled="t" fillcolor="white [3212]" strokecolor="#205867 [1608]" strokeweight="3pt">
+                <v:fill opacity="52428f"/>
+              </v:line>
+            </w:pict>
+          </mc:Fallback>
+        </mc:AlternateContent>
+      </w:r>
+      <w:r>
+        <w:rPr>
+          <w:noProof/>
+          <w:lang w:eastAsia="fr-FR"/>
+        </w:rPr>
+        <mc:AlternateContent>
+          <mc:Choice Requires="wps">
+            <w:drawing>
+              <wp:anchor distT="0" distB="0" distL="114300" distR="114300" simplePos="0" relativeHeight="251683840" behindDoc="0" locked="0" layoutInCell="1" allowOverlap="1" wp14:anchorId="1D8DF2A9" wp14:editId="69A2FB5C">
+                <wp:simplePos x="0" y="0"/>
+                <wp:positionH relativeFrom="column">
+                  <wp:posOffset>5349875</wp:posOffset>
+                </wp:positionH>
+                <wp:positionV relativeFrom="paragraph">
+                  <wp:posOffset>873760</wp:posOffset>
+                </wp:positionV>
+                <wp:extent cx="1679575" cy="747395"/>
+                <wp:effectExtent l="0" t="0" r="0" b="0"/>
+                <wp:wrapNone/>
+                <wp:docPr id="17" name="Zone de texte 17"/>
+                <wp:cNvGraphicFramePr/>
+                <a:graphic xmlns:a="http://schemas.openxmlformats.org/drawingml/2006/main">
+                  <a:graphicData uri="http://schemas.microsoft.com/office/word/2010/wordprocessingShape">
+                    <wps:wsp>
+                      <wps:cNvSpPr txBox="1"/>
+                      <wps:spPr>
+                        <a:xfrm>
+                          <a:off x="0" y="0"/>
+                          <a:ext cx="1679575" cy="747395"/>
+                        </a:xfrm>
+                        <a:prstGeom prst="rect">
+                          <a:avLst/>
+                        </a:prstGeom>
+                        <a:noFill/>
+                        <a:ln w="6350">
+                          <a:noFill/>
+                        </a:ln>
+                        <a:effectLst/>
+                      </wps:spPr>
+                      <wps:style>
+                        <a:lnRef idx="0">
+                          <a:schemeClr val="accent1"/>
+                        </a:lnRef>
+                        <a:fillRef idx="0">
+                          <a:schemeClr val="accent1"/>
+                        </a:fillRef>
+                        <a:effectRef idx="0">
+                          <a:schemeClr val="accent1"/>
+                        </a:effectRef>
+                        <a:fontRef idx="minor">
+                          <a:schemeClr val="dk1"/>
+                        </a:fontRef>
+                      </wps:style>
+                      <wps:txbx>
+                        <w:txbxContent>
+                          <w:p>
+                            <w:pPr>
+                              <w:spacing w:line="360" w:lineRule="auto"/>
+                              <w:jc w:val="center"/>
+                              <w:rPr>
+                                <w:rFonts w:ascii="Tw Cen MT" w:hAnsi="Tw Cen MT"/>
+                                <w:b/>
+                                <w:smallCaps/>
+                                <w:color w:val="215868" w:themeColor="accent5" w:themeShade="80"/>
+                                <w:sz w:val="32"/>
+                              </w:rPr>
+                            </w:pPr>
+                            <w:r>
+                              <w:rPr>
+                                <w:rFonts w:ascii="Tw Cen MT" w:hAnsi="Tw Cen MT"/>
+                                <w:b/>
+                                <w:smallCaps/>
+                                <w:color w:val="215868" w:themeColor="accent5" w:themeShade="80"/>
+                                <w:sz w:val="32"/>
+                              </w:rPr>
+                              <w:t xml:space="preserve">PSI – </w:t>
+                            </w:r>
+                            <w:r>
+                              <w:rPr>
+                                <w:rFonts w:ascii="Tw Cen MT" w:hAnsi="Tw Cen MT"/>
+                                <w:b/>
+                                <w:smallCaps/>
+                                <w:color w:val="215868" w:themeColor="accent5" w:themeShade="80"/>
+                                <w:sz w:val="32"/>
+                              </w:rPr>
+                              <w:t xml:space="preserve">PSI </w:t>
+                            </w:r>
+                            <m:oMath>
+                              <m:r>
+                                <m:rPr>
+                                  <m:sty m:val="bi"/>
+                                </m:rPr>
+                                <w:rPr>
+                                  <w:rFonts w:ascii="Cambria Math" w:hAnsi="Cambria Math"/>
+                                  <w:smallCaps/>
+                                  <w:color w:val="215868" w:themeColor="accent5" w:themeShade="80"/>
+                                  <w:sz w:val="32"/>
+                                </w:rPr>
+                                <m:t>⋆</m:t>
+                              </m:r>
+                            </m:oMath>
+                          </w:p>
+                        </w:txbxContent>
+                      </wps:txbx>
+                      <wps:bodyPr rot="0" spcFirstLastPara="0" vertOverflow="overflow" horzOverflow="overflow" vert="horz" wrap="square" lIns="91440" tIns="45720" rIns="91440" bIns="45720" numCol="1" spcCol="0" rtlCol="0" fromWordArt="0" anchor="ctr" anchorCtr="0" forceAA="0" compatLnSpc="1">
+                        <a:prstTxWarp prst="textNoShape">
+                          <a:avLst/>
+                        </a:prstTxWarp>
+                        <a:noAutofit/>
+                      </wps:bodyPr>
+                    </wps:wsp>
+                  </a:graphicData>
+                </a:graphic>
+                <wp14:sizeRelH relativeFrom="margin">
+                  <wp14:pctWidth>0</wp14:pctWidth>
+                </wp14:sizeRelH>
+                <wp14:sizeRelV relativeFrom="margin">
+                  <wp14:pctHeight>0</wp14:pctHeight>
+                </wp14:sizeRelV>
+              </wp:anchor>
+            </w:drawing>
+          </mc:Choice>
+          <mc:Fallback>
+            <w:pict>
+              <v:shape id="Zone de texte 17" o:spid="_x0000_s1027" type="#_x0000_t202" style="position:absolute;left:0;text-align:left;margin-left:421.25pt;margin-top:68.8pt;width:132.25pt;height:58.85pt;z-index:251683840;visibility:visible;mso-wrap-style:square;mso-width-percent:0;mso-height-percent:0;mso-wrap-distance-left:9pt;mso-wrap-distance-top:0;mso-wrap-distance-right:9pt;mso-wrap-distance-bottom:0;mso-position-horizontal:absolute;mso-position-horizontal-relative:text;mso-position-vertical:absolute;mso-position-vertical-relative:text;mso-width-percent:0;mso-height-percent:0;mso-width-relative:margin;mso-height-relative:margin;v-text-anchor:middle" o:gfxdata="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" filled="f" stroked="f" strokeweight=".5pt">
+                <v:textbox>
+                  <w:txbxContent>
+                    <w:p>
+                      <w:pPr>
+                        <w:spacing w:line="360" w:lineRule="auto"/>
+                        <w:jc w:val="center"/>
                         <w:rPr>
                           <w:rFonts w:ascii="Tw Cen MT" w:hAnsi="Tw Cen MT"/>
                           <w:b/>
@@ -133,7 +372,184 @@
                           <w:color w:val="215868" w:themeColor="accent5" w:themeShade="80"/>
                           <w:sz w:val="32"/>
                         </w:rPr>
-                        <w:t>Modéliser le comportement des systèmes mécaniques dans le but d'établir une loi de comportement ou de déterminer des actions mécaniques en utilisant le PFD</w:t>
+                        <w:t xml:space="preserve">PSI – </w:t>
+                      </w:r>
+                      <w:r>
+                        <w:rPr>
+                          <w:rFonts w:ascii="Tw Cen MT" w:hAnsi="Tw Cen MT"/>
+                          <w:b/>
+                          <w:smallCaps/>
+                          <w:color w:val="215868" w:themeColor="accent5" w:themeShade="80"/>
+                          <w:sz w:val="32"/>
+                        </w:rPr>
+                        <w:t xml:space="preserve">PSI </w:t>
+                      </w:r>
+                      <m:oMath>
+                        <m:r>
+                          <m:rPr>
+                            <m:sty m:val="bi"/>
+                          </m:rPr>
+                          <w:rPr>
+                            <w:rFonts w:ascii="Cambria Math" w:hAnsi="Cambria Math"/>
+                            <w:smallCaps/>
+                            <w:color w:val="215868" w:themeColor="accent5" w:themeShade="80"/>
+                            <w:sz w:val="32"/>
+                          </w:rPr>
+                          <m:t>⋆</m:t>
+                        </m:r>
+                      </m:oMath>
+                    </w:p>
+                  </w:txbxContent>
+                </v:textbox>
+              </v:shape>
+            </w:pict>
+          </mc:Fallback>
+        </mc:AlternateContent>
+      </w:r>
+      <w:r>
+        <w:rPr>
+          <w:noProof/>
+          <w:lang w:eastAsia="fr-FR"/>
+        </w:rPr>
+        <mc:AlternateContent>
+          <mc:Choice Requires="wps">
+            <w:drawing>
+              <wp:anchor distT="0" distB="0" distL="114300" distR="114300" simplePos="0" relativeHeight="251685888" behindDoc="0" locked="0" layoutInCell="1" allowOverlap="1" wp14:anchorId="2C91DA94" wp14:editId="727B37A7">
+                <wp:simplePos x="0" y="0"/>
+                <wp:positionH relativeFrom="column">
+                  <wp:posOffset>-778193</wp:posOffset>
+                </wp:positionH>
+                <wp:positionV relativeFrom="paragraph">
+                  <wp:posOffset>998538</wp:posOffset>
+                </wp:positionV>
+                <wp:extent cx="1081405" cy="508000"/>
+                <wp:effectExtent l="953" t="0" r="5397" b="5398"/>
+                <wp:wrapNone/>
+                <wp:docPr id="19" name="Zone de texte 19"/>
+                <wp:cNvGraphicFramePr/>
+                <a:graphic xmlns:a="http://schemas.openxmlformats.org/drawingml/2006/main">
+                  <a:graphicData uri="http://schemas.microsoft.com/office/word/2010/wordprocessingShape">
+                    <wps:wsp>
+                      <wps:cNvSpPr txBox="1"/>
+                      <wps:spPr>
+                        <a:xfrm rot="16200000">
+                          <a:off x="0" y="0"/>
+                          <a:ext cx="1081405" cy="508000"/>
+                        </a:xfrm>
+                        <a:prstGeom prst="rect">
+                          <a:avLst/>
+                        </a:prstGeom>
+                        <a:noFill/>
+                        <a:ln w="6350">
+                          <a:noFill/>
+                        </a:ln>
+                        <a:effectLst/>
+                      </wps:spPr>
+                      <wps:style>
+                        <a:lnRef idx="0">
+                          <a:schemeClr val="accent1"/>
+                        </a:lnRef>
+                        <a:fillRef idx="0">
+                          <a:schemeClr val="accent1"/>
+                        </a:fillRef>
+                        <a:effectRef idx="0">
+                          <a:schemeClr val="accent1"/>
+                        </a:effectRef>
+                        <a:fontRef idx="minor">
+                          <a:schemeClr val="dk1"/>
+                        </a:fontRef>
+                      </wps:style>
+                      <wps:txbx>
+                        <w:txbxContent>
+                          <w:p>
+                            <w:pPr>
+                              <w:spacing w:line="360" w:lineRule="auto"/>
+                              <w:jc w:val="center"/>
+                              <w:rPr>
+                                <w:rFonts w:ascii="Tw Cen MT" w:hAnsi="Tw Cen MT"/>
+                                <w:b/>
+                                <w:smallCaps/>
+                                <w:color w:val="215868" w:themeColor="accent5" w:themeShade="80"/>
+                                <w:sz w:val="32"/>
+                              </w:rPr>
+                            </w:pPr>
+                            <w:r>
+                              <w:rPr>
+                                <w:rFonts w:ascii="Tw Cen MT" w:hAnsi="Tw Cen MT"/>
+                                <w:b/>
+                                <w:smallCaps/>
+                                <w:color w:val="215868" w:themeColor="accent5" w:themeShade="80"/>
+                                <w:sz w:val="32"/>
+                              </w:rPr>
+                              <w:t xml:space="preserve">Cycle </w:t>
+                            </w:r>
+                            <w:r>
+                              <w:rPr>
+                                <w:rFonts w:ascii="Tw Cen MT" w:hAnsi="Tw Cen MT"/>
+                                <w:b/>
+                                <w:smallCaps/>
+                                <w:color w:val="215868" w:themeColor="accent5" w:themeShade="80"/>
+                                <w:sz w:val="32"/>
+                              </w:rPr>
+                              <w:t>4</w:t>
+                            </w:r>
+                          </w:p>
+                        </w:txbxContent>
+                      </wps:txbx>
+                      <wps:bodyPr rot="0" spcFirstLastPara="0" vertOverflow="overflow" horzOverflow="overflow" vert="horz" wrap="square" lIns="0" tIns="0" rIns="0" bIns="0" numCol="1" spcCol="0" rtlCol="0" fromWordArt="0" anchor="ctr" anchorCtr="0" forceAA="0" compatLnSpc="1">
+                        <a:prstTxWarp prst="textNoShape">
+                          <a:avLst/>
+                        </a:prstTxWarp>
+                        <a:noAutofit/>
+                      </wps:bodyPr>
+                    </wps:wsp>
+                  </a:graphicData>
+                </a:graphic>
+                <wp14:sizeRelH relativeFrom="margin">
+                  <wp14:pctWidth>0</wp14:pctWidth>
+                </wp14:sizeRelH>
+                <wp14:sizeRelV relativeFrom="margin">
+                  <wp14:pctHeight>0</wp14:pctHeight>
+                </wp14:sizeRelV>
+              </wp:anchor>
+            </w:drawing>
+          </mc:Choice>
+          <mc:Fallback>
+            <w:pict>
+              <v:shape id="Zone de texte 19" o:spid="_x0000_s1028" type="#_x0000_t202" style="position:absolute;left:0;text-align:left;margin-left:-61.3pt;margin-top:78.65pt;width:85.15pt;height:40pt;rotation:-90;z-index:251685888;visibility:visible;mso-wrap-style:square;mso-width-percent:0;mso-height-percent:0;mso-wrap-distance-left:9pt;mso-wrap-distance-top:0;mso-wrap-distance-right:9pt;mso-wrap-distance-bottom:0;mso-position-horizontal:absolute;mso-position-horizontal-relative:text;mso-position-vertical:absolute;mso-position-vertical-relative:text;mso-width-percent:0;mso-height-percent:0;mso-width-relative:margin;mso-height-relative:margin;v-text-anchor:middle" o:gfxdata="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" filled="f" stroked="f" strokeweight=".5pt">
+                <v:textbox inset="0,0,0,0">
+                  <w:txbxContent>
+                    <w:p>
+                      <w:pPr>
+                        <w:spacing w:line="360" w:lineRule="auto"/>
+                        <w:jc w:val="center"/>
+                        <w:rPr>
+                          <w:rFonts w:ascii="Tw Cen MT" w:hAnsi="Tw Cen MT"/>
+                          <w:b/>
+                          <w:smallCaps/>
+                          <w:color w:val="215868" w:themeColor="accent5" w:themeShade="80"/>
+                          <w:sz w:val="32"/>
+                        </w:rPr>
+                      </w:pPr>
+                      <w:r>
+                        <w:rPr>
+                          <w:rFonts w:ascii="Tw Cen MT" w:hAnsi="Tw Cen MT"/>
+                          <w:b/>
+                          <w:smallCaps/>
+                          <w:color w:val="215868" w:themeColor="accent5" w:themeShade="80"/>
+                          <w:sz w:val="32"/>
+                        </w:rPr>
+                        <w:t xml:space="preserve">Cycle </w:t>
+                      </w:r>
+                      <w:r>
+                        <w:rPr>
+                          <w:rFonts w:ascii="Tw Cen MT" w:hAnsi="Tw Cen MT"/>
+                          <w:b/>
+                          <w:smallCaps/>
+                          <w:color w:val="215868" w:themeColor="accent5" w:themeShade="80"/>
+                          <w:sz w:val="32"/>
+                        </w:rPr>
+                        <w:t>4</w:t>
                       </w:r>
                     </w:p>
                   </w:txbxContent>
@@ -151,7 +567,7 @@
         <mc:AlternateContent>
           <mc:Choice Requires="wps">
             <w:drawing>
-              <wp:anchor distT="0" distB="0" distL="114300" distR="114300" simplePos="0" relativeHeight="251689984" behindDoc="0" locked="0" layoutInCell="1" allowOverlap="1" wp14:anchorId="018A4A7C" wp14:editId="315819F7">
+              <wp:anchor distT="0" distB="0" distL="114300" distR="114300" simplePos="0" relativeHeight="251689984" behindDoc="0" locked="0" layoutInCell="1" allowOverlap="1" wp14:anchorId="196FB71A" wp14:editId="6DD02141">
                 <wp:simplePos x="0" y="0"/>
                 <wp:positionH relativeFrom="column">
                   <wp:posOffset>2424430</wp:posOffset>
@@ -344,7 +760,7 @@
         <mc:AlternateContent>
           <mc:Choice Requires="wps">
             <w:drawing>
-              <wp:anchor distT="0" distB="0" distL="114300" distR="114300" simplePos="0" relativeHeight="251687936" behindDoc="0" locked="0" layoutInCell="1" allowOverlap="1" wp14:anchorId="1BE8E4F0" wp14:editId="50A37FC0">
+              <wp:anchor distT="0" distB="0" distL="114300" distR="114300" simplePos="0" relativeHeight="251687936" behindDoc="0" locked="0" layoutInCell="1" allowOverlap="1" wp14:anchorId="6498BF62" wp14:editId="52F30DB5">
                 <wp:simplePos x="0" y="0"/>
                 <wp:positionH relativeFrom="column">
                   <wp:posOffset>2327910</wp:posOffset>
@@ -422,238 +838,7 @@
         <mc:AlternateContent>
           <mc:Choice Requires="wps">
             <w:drawing>
-              <wp:anchor distT="0" distB="0" distL="114300" distR="114300" simplePos="0" relativeHeight="251682816" behindDoc="0" locked="0" layoutInCell="1" allowOverlap="1" wp14:anchorId="2B68BF8E" wp14:editId="6C8981CD">
-                <wp:simplePos x="0" y="0"/>
-                <wp:positionH relativeFrom="column">
-                  <wp:posOffset>4977130</wp:posOffset>
-                </wp:positionH>
-                <wp:positionV relativeFrom="paragraph">
-                  <wp:posOffset>832040</wp:posOffset>
-                </wp:positionV>
-                <wp:extent cx="0" cy="778510"/>
-                <wp:effectExtent l="19050" t="0" r="19050" b="2540"/>
-                <wp:wrapNone/>
-                <wp:docPr id="16" name="Connecteur droit 16"/>
-                <wp:cNvGraphicFramePr/>
-                <a:graphic xmlns:a="http://schemas.openxmlformats.org/drawingml/2006/main">
-                  <a:graphicData uri="http://schemas.microsoft.com/office/word/2010/wordprocessingShape">
-                    <wps:wsp>
-                      <wps:cNvCnPr/>
-                      <wps:spPr>
-                        <a:xfrm>
-                          <a:off x="0" y="0"/>
-                          <a:ext cx="0" cy="778510"/>
-                        </a:xfrm>
-                        <a:prstGeom prst="line">
-                          <a:avLst/>
-                        </a:prstGeom>
-                        <a:solidFill>
-                          <a:schemeClr val="bg1">
-                            <a:alpha val="80000"/>
-                          </a:schemeClr>
-                        </a:solidFill>
-                        <a:ln w="38100">
-                          <a:solidFill>
-                            <a:schemeClr val="accent5">
-                              <a:lumMod val="50000"/>
-                            </a:schemeClr>
-                          </a:solidFill>
-                        </a:ln>
-                      </wps:spPr>
-                      <wps:style>
-                        <a:lnRef idx="2">
-                          <a:schemeClr val="accent1">
-                            <a:shade val="50000"/>
-                          </a:schemeClr>
-                        </a:lnRef>
-                        <a:fillRef idx="1">
-                          <a:schemeClr val="accent1"/>
-                        </a:fillRef>
-                        <a:effectRef idx="0">
-                          <a:schemeClr val="accent1"/>
-                        </a:effectRef>
-                        <a:fontRef idx="minor">
-                          <a:schemeClr val="lt1"/>
-                        </a:fontRef>
-                      </wps:style>
-                      <wps:bodyPr/>
-                    </wps:wsp>
-                  </a:graphicData>
-                </a:graphic>
-              </wp:anchor>
-            </w:drawing>
-          </mc:Choice>
-          <mc:Fallback>
-            <w:pict>
-              <v:line id="Connecteur droit 16" o:spid="_x0000_s1026" style="position:absolute;z-index:251682816;visibility:visible;mso-wrap-style:square;mso-wrap-distance-left:9pt;mso-wrap-distance-top:0;mso-wrap-distance-right:9pt;mso-wrap-distance-bottom:0;mso-position-horizontal:absolute;mso-position-horizontal-relative:text;mso-position-vertical:absolute;mso-position-vertical-relative:text" from="391.9pt,65.5pt" to="391.9pt,126.8pt" o:gfxdata="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" filled="t" fillcolor="white [3212]" strokecolor="#205867 [1608]" strokeweight="3pt">
-                <v:fill opacity="52428f"/>
-              </v:line>
-            </w:pict>
-          </mc:Fallback>
-        </mc:AlternateContent>
-      </w:r>
-      <w:r>
-        <w:rPr>
-          <w:noProof/>
-          <w:lang w:eastAsia="fr-FR"/>
-        </w:rPr>
-        <mc:AlternateContent>
-          <mc:Choice Requires="wps">
-            <w:drawing>
-              <wp:anchor distT="0" distB="0" distL="114300" distR="114300" simplePos="0" relativeHeight="251685888" behindDoc="0" locked="0" layoutInCell="1" allowOverlap="1" wp14:anchorId="72457FCB" wp14:editId="6F44855B">
-                <wp:simplePos x="0" y="0"/>
-                <wp:positionH relativeFrom="column">
-                  <wp:posOffset>-912178</wp:posOffset>
-                </wp:positionH>
-                <wp:positionV relativeFrom="paragraph">
-                  <wp:posOffset>999363</wp:posOffset>
-                </wp:positionV>
-                <wp:extent cx="1081405" cy="508000"/>
-                <wp:effectExtent l="953" t="0" r="5397" b="5398"/>
-                <wp:wrapNone/>
-                <wp:docPr id="19" name="Zone de texte 19"/>
-                <wp:cNvGraphicFramePr/>
-                <a:graphic xmlns:a="http://schemas.openxmlformats.org/drawingml/2006/main">
-                  <a:graphicData uri="http://schemas.microsoft.com/office/word/2010/wordprocessingShape">
-                    <wps:wsp>
-                      <wps:cNvSpPr txBox="1"/>
-                      <wps:spPr>
-                        <a:xfrm rot="16200000">
-                          <a:off x="0" y="0"/>
-                          <a:ext cx="1081405" cy="508000"/>
-                        </a:xfrm>
-                        <a:prstGeom prst="rect">
-                          <a:avLst/>
-                        </a:prstGeom>
-                        <a:noFill/>
-                        <a:ln w="6350">
-                          <a:noFill/>
-                        </a:ln>
-                        <a:effectLst/>
-                      </wps:spPr>
-                      <wps:style>
-                        <a:lnRef idx="0">
-                          <a:schemeClr val="accent1"/>
-                        </a:lnRef>
-                        <a:fillRef idx="0">
-                          <a:schemeClr val="accent1"/>
-                        </a:fillRef>
-                        <a:effectRef idx="0">
-                          <a:schemeClr val="accent1"/>
-                        </a:effectRef>
-                        <a:fontRef idx="minor">
-                          <a:schemeClr val="dk1"/>
-                        </a:fontRef>
-                      </wps:style>
-                      <wps:txbx>
-                        <w:txbxContent>
-                          <w:p>
-                            <w:pPr>
-                              <w:spacing w:line="360" w:lineRule="auto"/>
-                              <w:jc w:val="center"/>
-                              <w:rPr>
-                                <w:rFonts w:ascii="Tw Cen MT" w:hAnsi="Tw Cen MT"/>
-                                <w:b/>
-                                <w:smallCaps/>
-                                <w:color w:val="215868" w:themeColor="accent5" w:themeShade="80"/>
-                                <w:sz w:val="32"/>
-                              </w:rPr>
-                            </w:pPr>
-                            <w:r>
-                              <w:rPr>
-                                <w:rFonts w:ascii="Tw Cen MT" w:hAnsi="Tw Cen MT"/>
-                                <w:b/>
-                                <w:smallCaps/>
-                                <w:color w:val="215868" w:themeColor="accent5" w:themeShade="80"/>
-                                <w:sz w:val="32"/>
-                              </w:rPr>
-                              <w:t xml:space="preserve">Cycle </w:t>
-                            </w:r>
-                            <w:r>
-                              <w:rPr>
-                                <w:rFonts w:ascii="Tw Cen MT" w:hAnsi="Tw Cen MT"/>
-                                <w:b/>
-                                <w:smallCaps/>
-                                <w:color w:val="215868" w:themeColor="accent5" w:themeShade="80"/>
-                                <w:sz w:val="32"/>
-                              </w:rPr>
-                              <w:t>4</w:t>
-                            </w:r>
-                          </w:p>
-                        </w:txbxContent>
-                      </wps:txbx>
-                      <wps:bodyPr rot="0" spcFirstLastPara="0" vertOverflow="overflow" horzOverflow="overflow" vert="horz" wrap="square" lIns="0" tIns="0" rIns="0" bIns="0" numCol="1" spcCol="0" rtlCol="0" fromWordArt="0" anchor="ctr" anchorCtr="0" forceAA="0" compatLnSpc="1">
-                        <a:prstTxWarp prst="textNoShape">
-                          <a:avLst/>
-                        </a:prstTxWarp>
-                        <a:noAutofit/>
-                      </wps:bodyPr>
-                    </wps:wsp>
-                  </a:graphicData>
-                </a:graphic>
-                <wp14:sizeRelH relativeFrom="margin">
-                  <wp14:pctWidth>0</wp14:pctWidth>
-                </wp14:sizeRelH>
-                <wp14:sizeRelV relativeFrom="margin">
-                  <wp14:pctHeight>0</wp14:pctHeight>
-                </wp14:sizeRelV>
-              </wp:anchor>
-            </w:drawing>
-          </mc:Choice>
-          <mc:Fallback>
-            <w:pict>
-              <v:shape id="Zone de texte 19" o:spid="_x0000_s1028" type="#_x0000_t202" style="position:absolute;left:0;text-align:left;margin-left:-71.85pt;margin-top:78.7pt;width:85.15pt;height:40pt;rotation:-90;z-index:251685888;visibility:visible;mso-wrap-style:square;mso-width-percent:0;mso-height-percent:0;mso-wrap-distance-left:9pt;mso-wrap-distance-top:0;mso-wrap-distance-right:9pt;mso-wrap-distance-bottom:0;mso-position-horizontal:absolute;mso-position-horizontal-relative:text;mso-position-vertical:absolute;mso-position-vertical-relative:text;mso-width-percent:0;mso-height-percent:0;mso-width-relative:margin;mso-height-relative:margin;v-text-anchor:middle" o:gfxdata="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" filled="f" stroked="f" strokeweight=".5pt">
-                <v:textbox inset="0,0,0,0">
-                  <w:txbxContent>
-                    <w:p>
-                      <w:pPr>
-                        <w:spacing w:line="360" w:lineRule="auto"/>
-                        <w:jc w:val="center"/>
-                        <w:rPr>
-                          <w:rFonts w:ascii="Tw Cen MT" w:hAnsi="Tw Cen MT"/>
-                          <w:b/>
-                          <w:smallCaps/>
-                          <w:color w:val="215868" w:themeColor="accent5" w:themeShade="80"/>
-                          <w:sz w:val="32"/>
-                        </w:rPr>
-                      </w:pPr>
-                      <w:r>
-                        <w:rPr>
-                          <w:rFonts w:ascii="Tw Cen MT" w:hAnsi="Tw Cen MT"/>
-                          <w:b/>
-                          <w:smallCaps/>
-                          <w:color w:val="215868" w:themeColor="accent5" w:themeShade="80"/>
-                          <w:sz w:val="32"/>
-                        </w:rPr>
-                        <w:t xml:space="preserve">Cycle </w:t>
-                      </w:r>
-                      <w:r>
-                        <w:rPr>
-                          <w:rFonts w:ascii="Tw Cen MT" w:hAnsi="Tw Cen MT"/>
-                          <w:b/>
-                          <w:smallCaps/>
-                          <w:color w:val="215868" w:themeColor="accent5" w:themeShade="80"/>
-                          <w:sz w:val="32"/>
-                        </w:rPr>
-                        <w:t>4</w:t>
-                      </w:r>
-                    </w:p>
-                  </w:txbxContent>
-                </v:textbox>
-              </v:shape>
-            </w:pict>
-          </mc:Fallback>
-        </mc:AlternateContent>
-      </w:r>
-      <w:r>
-        <w:rPr>
-          <w:noProof/>
-          <w:lang w:eastAsia="fr-FR"/>
-        </w:rPr>
-        <mc:AlternateContent>
-          <mc:Choice Requires="wps">
-            <w:drawing>
-              <wp:anchor distT="0" distB="0" distL="114300" distR="114300" simplePos="0" relativeHeight="251681792" behindDoc="0" locked="0" layoutInCell="1" allowOverlap="1" wp14:anchorId="32BCE294" wp14:editId="134D1E9C">
+              <wp:anchor distT="0" distB="0" distL="114300" distR="114300" simplePos="0" relativeHeight="251681792" behindDoc="0" locked="0" layoutInCell="1" allowOverlap="1" wp14:anchorId="65B34C08" wp14:editId="2A78B0D7">
                 <wp:simplePos x="0" y="0"/>
                 <wp:positionH relativeFrom="column">
                   <wp:posOffset>-1600835</wp:posOffset>
@@ -726,7 +911,7 @@
           </mc:Choice>
           <mc:Fallback>
             <w:pict>
-              <v:roundrect id="Rectangle à coins arrondis 8" o:spid="_x0000_s1029" style="position:absolute;left:0;text-align:left;margin-left:-126.05pt;margin-top:55.85pt;width:756.4pt;height:85.05pt;z-index:251681792;visibility:visible;mso-wrap-style:square;mso-width-percent:0;mso-wrap-distance-left:9pt;mso-wrap-distance-top:0;mso-wrap-distance-right:9pt;mso-wrap-distance-bottom:0;mso-position-horizontal:absolute;mso-position-horizontal-relative:text;mso-position-vertical:absolute;mso-position-vertical-relative:text;mso-width-percent:0;mso-width-relative:margin;v-text-anchor:middle" arcsize="23180f" o:gfxdata="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" fillcolor="white [3212]" strokecolor="#205867 [1608]" strokeweight="3pt">
+              <v:roundrect id="Rectangle à coins arrondis 8" o:spid="_x0000_s1030" style="position:absolute;left:0;text-align:left;margin-left:-126.05pt;margin-top:55.85pt;width:756.4pt;height:85.05pt;z-index:251681792;visibility:visible;mso-wrap-style:square;mso-width-percent:0;mso-wrap-distance-left:9pt;mso-wrap-distance-top:0;mso-wrap-distance-right:9pt;mso-wrap-distance-bottom:0;mso-position-horizontal:absolute;mso-position-horizontal-relative:text;mso-position-vertical:absolute;mso-position-vertical-relative:text;mso-width-percent:0;mso-width-relative:margin;v-text-anchor:middle" arcsize="23180f" o:gfxdata="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" fillcolor="white [3212]" strokecolor="#205867 [1608]" strokeweight="3pt">
                 <v:fill opacity="52428f"/>
                 <v:textbox inset="46mm,,10mm">
                   <w:txbxContent>
@@ -734,187 +919,6 @@
                   </w:txbxContent>
                 </v:textbox>
               </v:roundrect>
-            </w:pict>
-          </mc:Fallback>
-        </mc:AlternateContent>
-      </w:r>
-      <w:r>
-        <w:rPr>
-          <w:noProof/>
-          <w:lang w:eastAsia="fr-FR"/>
-        </w:rPr>
-        <mc:AlternateContent>
-          <mc:Choice Requires="wps">
-            <w:drawing>
-              <wp:anchor distT="0" distB="0" distL="114300" distR="114300" simplePos="0" relativeHeight="251683840" behindDoc="0" locked="0" layoutInCell="1" allowOverlap="1" wp14:anchorId="7EB72B3D" wp14:editId="5402B832">
-                <wp:simplePos x="0" y="0"/>
-                <wp:positionH relativeFrom="column">
-                  <wp:posOffset>4978400</wp:posOffset>
-                </wp:positionH>
-                <wp:positionV relativeFrom="paragraph">
-                  <wp:posOffset>874205</wp:posOffset>
-                </wp:positionV>
-                <wp:extent cx="1679575" cy="747395"/>
-                <wp:effectExtent l="0" t="0" r="0" b="0"/>
-                <wp:wrapNone/>
-                <wp:docPr id="17" name="Zone de texte 17"/>
-                <wp:cNvGraphicFramePr/>
-                <a:graphic xmlns:a="http://schemas.openxmlformats.org/drawingml/2006/main">
-                  <a:graphicData uri="http://schemas.microsoft.com/office/word/2010/wordprocessingShape">
-                    <wps:wsp>
-                      <wps:cNvSpPr txBox="1"/>
-                      <wps:spPr>
-                        <a:xfrm>
-                          <a:off x="0" y="0"/>
-                          <a:ext cx="1679575" cy="747395"/>
-                        </a:xfrm>
-                        <a:prstGeom prst="rect">
-                          <a:avLst/>
-                        </a:prstGeom>
-                        <a:noFill/>
-                        <a:ln w="6350">
-                          <a:noFill/>
-                        </a:ln>
-                        <a:effectLst/>
-                      </wps:spPr>
-                      <wps:style>
-                        <a:lnRef idx="0">
-                          <a:schemeClr val="accent1"/>
-                        </a:lnRef>
-                        <a:fillRef idx="0">
-                          <a:schemeClr val="accent1"/>
-                        </a:fillRef>
-                        <a:effectRef idx="0">
-                          <a:schemeClr val="accent1"/>
-                        </a:effectRef>
-                        <a:fontRef idx="minor">
-                          <a:schemeClr val="dk1"/>
-                        </a:fontRef>
-                      </wps:style>
-                      <wps:txbx>
-                        <w:txbxContent>
-                          <w:p>
-                            <w:pPr>
-                              <w:spacing w:line="360" w:lineRule="auto"/>
-                              <w:jc w:val="center"/>
-                              <w:rPr>
-                                <w:rFonts w:ascii="Tw Cen MT" w:hAnsi="Tw Cen MT"/>
-                                <w:b/>
-                                <w:smallCaps/>
-                                <w:color w:val="215868" w:themeColor="accent5" w:themeShade="80"/>
-                                <w:sz w:val="32"/>
-                              </w:rPr>
-                            </w:pPr>
-                            <w:r>
-                              <w:rPr>
-                                <w:rFonts w:ascii="Tw Cen MT" w:hAnsi="Tw Cen MT"/>
-                                <w:b/>
-                                <w:smallCaps/>
-                                <w:color w:val="215868" w:themeColor="accent5" w:themeShade="80"/>
-                                <w:sz w:val="32"/>
-                              </w:rPr>
-                              <w:t xml:space="preserve">PSI – </w:t>
-                            </w:r>
-                            <w:r>
-                              <w:rPr>
-                                <w:rFonts w:ascii="Tw Cen MT" w:hAnsi="Tw Cen MT"/>
-                                <w:b/>
-                                <w:smallCaps/>
-                                <w:color w:val="215868" w:themeColor="accent5" w:themeShade="80"/>
-                                <w:sz w:val="32"/>
-                              </w:rPr>
-                              <w:t xml:space="preserve">PSI </w:t>
-                            </w:r>
-                            <m:oMath>
-                              <m:r>
-                                <m:rPr>
-                                  <m:sty m:val="bi"/>
-                                </m:rPr>
-                                <w:rPr>
-                                  <w:rFonts w:ascii="Cambria Math" w:hAnsi="Cambria Math"/>
-                                  <w:smallCaps/>
-                                  <w:color w:val="215868" w:themeColor="accent5" w:themeShade="80"/>
-                                  <w:sz w:val="32"/>
-                                </w:rPr>
-                                <m:t>⋆</m:t>
-                              </m:r>
-                            </m:oMath>
-                          </w:p>
-                        </w:txbxContent>
-                      </wps:txbx>
-                      <wps:bodyPr rot="0" spcFirstLastPara="0" vertOverflow="overflow" horzOverflow="overflow" vert="horz" wrap="square" lIns="91440" tIns="45720" rIns="91440" bIns="45720" numCol="1" spcCol="0" rtlCol="0" fromWordArt="0" anchor="ctr" anchorCtr="0" forceAA="0" compatLnSpc="1">
-                        <a:prstTxWarp prst="textNoShape">
-                          <a:avLst/>
-                        </a:prstTxWarp>
-                        <a:noAutofit/>
-                      </wps:bodyPr>
-                    </wps:wsp>
-                  </a:graphicData>
-                </a:graphic>
-                <wp14:sizeRelH relativeFrom="margin">
-                  <wp14:pctWidth>0</wp14:pctWidth>
-                </wp14:sizeRelH>
-                <wp14:sizeRelV relativeFrom="margin">
-                  <wp14:pctHeight>0</wp14:pctHeight>
-                </wp14:sizeRelV>
-              </wp:anchor>
-            </w:drawing>
-          </mc:Choice>
-          <mc:Fallback>
-            <w:pict>
-              <v:shape id="Zone de texte 17" o:spid="_x0000_s1030" type="#_x0000_t202" style="position:absolute;left:0;text-align:left;margin-left:392pt;margin-top:68.85pt;width:132.25pt;height:58.85pt;z-index:251683840;visibility:visible;mso-wrap-style:square;mso-width-percent:0;mso-height-percent:0;mso-wrap-distance-left:9pt;mso-wrap-distance-top:0;mso-wrap-distance-right:9pt;mso-wrap-distance-bottom:0;mso-position-horizontal:absolute;mso-position-horizontal-relative:text;mso-position-vertical:absolute;mso-position-vertical-relative:text;mso-width-percent:0;mso-height-percent:0;mso-width-relative:margin;mso-height-relative:margin;v-text-anchor:middle" o:gfxdata="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" filled="f" stroked="f" strokeweight=".5pt">
-                <v:textbox>
-                  <w:txbxContent>
-                    <w:p>
-                      <w:pPr>
-                        <w:spacing w:line="360" w:lineRule="auto"/>
-                        <w:jc w:val="center"/>
-                        <w:rPr>
-                          <w:rFonts w:ascii="Tw Cen MT" w:hAnsi="Tw Cen MT"/>
-                          <w:b/>
-                          <w:smallCaps/>
-                          <w:color w:val="215868" w:themeColor="accent5" w:themeShade="80"/>
-                          <w:sz w:val="32"/>
-                        </w:rPr>
-                      </w:pPr>
-                      <w:r>
-                        <w:rPr>
-                          <w:rFonts w:ascii="Tw Cen MT" w:hAnsi="Tw Cen MT"/>
-                          <w:b/>
-                          <w:smallCaps/>
-                          <w:color w:val="215868" w:themeColor="accent5" w:themeShade="80"/>
-                          <w:sz w:val="32"/>
-                        </w:rPr>
-                        <w:t xml:space="preserve">PSI – </w:t>
-                      </w:r>
-                      <w:r>
-                        <w:rPr>
-                          <w:rFonts w:ascii="Tw Cen MT" w:hAnsi="Tw Cen MT"/>
-                          <w:b/>
-                          <w:smallCaps/>
-                          <w:color w:val="215868" w:themeColor="accent5" w:themeShade="80"/>
-                          <w:sz w:val="32"/>
-                        </w:rPr>
-                        <w:t xml:space="preserve">PSI </w:t>
-                      </w:r>
-                      <m:oMath>
-                        <m:r>
-                          <m:rPr>
-                            <m:sty m:val="bi"/>
-                          </m:rPr>
-                          <w:rPr>
-                            <w:rFonts w:ascii="Cambria Math" w:hAnsi="Cambria Math"/>
-                            <w:smallCaps/>
-                            <w:color w:val="215868" w:themeColor="accent5" w:themeShade="80"/>
-                            <w:sz w:val="32"/>
-                          </w:rPr>
-                          <m:t>⋆</m:t>
-                        </m:r>
-                      </m:oMath>
-                    </w:p>
-                  </w:txbxContent>
-                </v:textbox>
-              </v:shape>
             </w:pict>
           </mc:Fallback>
         </mc:AlternateContent>
@@ -1713,7 +1717,13 @@
         <w:rPr>
           <w:lang w:eastAsia="fr-FR"/>
         </w:rPr>
-        <w:t>Découverte du maxpid</w:t>
+        <w:t xml:space="preserve">Découverte du </w:t>
+      </w:r>
+      <w:r>
+        <w:rPr>
+          <w:lang w:eastAsia="fr-FR"/>
+        </w:rPr>
+        <w:t>MaxPID</w:t>
       </w:r>
     </w:p>
     <w:p>
@@ -1789,13 +1799,6 @@
         </w:rPr>
       </w:pPr>
     </w:p>
-    <w:p>
-      <w:pPr>
-        <w:rPr>
-          <w:lang w:eastAsia="fr-FR"/>
-        </w:rPr>
-      </w:pPr>
-    </w:p>
     <w:tbl>
       <w:tblPr>
         <w:tblStyle w:val="Grilledutableau"/>
@@ -2167,7 +2170,21 @@
                     <w:rPr>
                       <w:lang w:eastAsia="fr-FR"/>
                     </w:rPr>
-                    <w:t>Prendre en main le modèle SolidWorks – Méca 3D.</w:t>
+                    <w:t xml:space="preserve">Prendre en main le modèle SolidWorks – </w:t>
+                  </w:r>
+                  <w:proofErr w:type="spellStart"/>
+                  <w:r>
+                    <w:rPr>
+                      <w:lang w:eastAsia="fr-FR"/>
+                    </w:rPr>
+                    <w:t>Méca</w:t>
+                  </w:r>
+                  <w:proofErr w:type="spellEnd"/>
+                  <w:r>
+                    <w:rPr>
+                      <w:lang w:eastAsia="fr-FR"/>
+                    </w:rPr>
+                    <w:t xml:space="preserve"> 3D.</w:t>
                   </w:r>
                 </w:p>
                 <w:p>
@@ -2908,7 +2925,6 @@
                     <w:rPr>
                       <w:lang w:eastAsia="fr-FR"/>
                     </w:rPr>
-                    <w:lastRenderedPageBreak/>
                     <w:t>Réaliser la simulation.</w:t>
                   </w:r>
                 </w:p>
@@ -2928,6 +2944,7 @@
                     <w:rPr>
                       <w:lang w:eastAsia="fr-FR"/>
                     </w:rPr>
+                    <w:lastRenderedPageBreak/>
                     <w:t>Quelle est la phase la plus « consommatrice de courant » ?</w:t>
                   </w:r>
                 </w:p>
@@ -2979,14 +2996,7 @@
                     <w:rPr>
                       <w:lang w:eastAsia="fr-FR"/>
                     </w:rPr>
-                    <w:t xml:space="preserve">Quelle est la phase la plus </w:t>
-                  </w:r>
-                  <w:r>
-                    <w:rPr>
-                      <w:lang w:eastAsia="fr-FR"/>
-                    </w:rPr>
-                    <w:lastRenderedPageBreak/>
-                    <w:t>consommatrice de courant ?</w:t>
+                    <w:t>Quelle est la phase la plus consommatrice de courant ?</w:t>
                   </w:r>
                 </w:p>
               </w:tc>
@@ -3010,15 +3020,7 @@
                     <w:rPr>
                       <w:lang w:eastAsia="fr-FR"/>
                     </w:rPr>
-                    <w:lastRenderedPageBreak/>
-                    <w:t xml:space="preserve">Justifier le choix de piloter le système par un trapèze de </w:t>
-                  </w:r>
-                  <w:r>
-                    <w:rPr>
-                      <w:lang w:eastAsia="fr-FR"/>
-                    </w:rPr>
-                    <w:lastRenderedPageBreak/>
-                    <w:t>vitesse.</w:t>
+                    <w:t>Justifier le choix de piloter le système par un trapèze de vitesse.</w:t>
                   </w:r>
                 </w:p>
                 <w:p>
@@ -3037,6 +3039,7 @@
                     <w:rPr>
                       <w:lang w:eastAsia="fr-FR"/>
                     </w:rPr>
+                    <w:lastRenderedPageBreak/>
                     <w:t>Comparer les résultats expérimentaux et ceux issus de la modélisation.</w:t>
                   </w:r>
                 </w:p>
@@ -3628,13 +3631,6 @@
         </w:tc>
       </w:tr>
     </w:tbl>
-    <w:p>
-      <w:pPr>
-        <w:rPr>
-          <w:lang w:eastAsia="fr-FR"/>
-        </w:rPr>
-      </w:pPr>
-    </w:p>
     <w:p>
       <w:pPr>
         <w:rPr>
@@ -4244,6 +4240,11 @@
           </w:p>
           <w:p>
             <w:pPr>
+              <w:pStyle w:val="Paragraphedeliste"/>
+              <w:numPr>
+                <w:ilvl w:val="0"/>
+                <w:numId w:val="15"/>
+              </w:numPr>
               <w:rPr>
                 <w:lang w:eastAsia="fr-FR"/>
               </w:rPr>
@@ -4259,6 +4260,24 @@
                 <w:lang w:eastAsia="fr-FR"/>
               </w:rPr>
               <w:t>.</w:t>
+            </w:r>
+          </w:p>
+          <w:p>
+            <w:pPr>
+              <w:pStyle w:val="Paragraphedeliste"/>
+              <w:numPr>
+                <w:ilvl w:val="0"/>
+                <w:numId w:val="15"/>
+              </w:numPr>
+              <w:rPr>
+                <w:lang w:eastAsia="fr-FR"/>
+              </w:rPr>
+            </w:pPr>
+            <w:r>
+              <w:rPr>
+                <w:lang w:eastAsia="fr-FR"/>
+              </w:rPr>
+              <w:t>Observer les phases motrices et réceptrices.</w:t>
             </w:r>
           </w:p>
         </w:tc>
@@ -4516,7 +4535,6 @@
               <w:rPr>
                 <w:lang w:eastAsia="fr-FR"/>
               </w:rPr>
-              <w:lastRenderedPageBreak/>
               <w:t>vitesse du bras 1 rad.s</w:t>
             </w:r>
             <w:r>
@@ -4536,13 +4554,7 @@
               <w:rPr>
                 <w:lang w:eastAsia="fr-FR"/>
               </w:rPr>
-              <w:t>variable</w:t>
-            </w:r>
-            <w:r>
-              <w:rPr>
-                <w:lang w:eastAsia="fr-FR"/>
-              </w:rPr>
-              <w:t>.</w:t>
+              <w:t>variable.</w:t>
             </w:r>
           </w:p>
           <w:p>
@@ -4640,13 +4652,26 @@
                     <w:rPr>
                       <w:lang w:eastAsia="fr-FR"/>
                     </w:rPr>
-                    <w:t>Sans aucune masse, analyser l’impact d</w:t>
+                    <w:t>Sans aucune masse, analyser l’impact d’accélérations sur le courant moteur.</w:t>
                   </w:r>
+                </w:p>
+                <w:p>
+                  <w:pPr>
+                    <w:pStyle w:val="Paragraphedeliste"/>
+                    <w:numPr>
+                      <w:ilvl w:val="0"/>
+                      <w:numId w:val="13"/>
+                    </w:numPr>
+                    <w:ind w:left="454"/>
+                    <w:rPr>
+                      <w:lang w:eastAsia="fr-FR"/>
+                    </w:rPr>
+                  </w:pPr>
                   <w:r>
                     <w:rPr>
                       <w:lang w:eastAsia="fr-FR"/>
                     </w:rPr>
-                    <w:t>’accélérations sur le courant moteur.</w:t>
+                    <w:t>Observer si le moteur est toujours « moteur ».</w:t>
                   </w:r>
                 </w:p>
               </w:tc>
@@ -4671,6 +4696,25 @@
                       <w:lang w:eastAsia="fr-FR"/>
                     </w:rPr>
                     <w:t>Sans aucune masse, analyser l’impact d’accélérations sur le courant moteur.</w:t>
+                  </w:r>
+                </w:p>
+                <w:p>
+                  <w:pPr>
+                    <w:pStyle w:val="Paragraphedeliste"/>
+                    <w:numPr>
+                      <w:ilvl w:val="0"/>
+                      <w:numId w:val="13"/>
+                    </w:numPr>
+                    <w:ind w:left="454"/>
+                    <w:rPr>
+                      <w:lang w:eastAsia="fr-FR"/>
+                    </w:rPr>
+                  </w:pPr>
+                  <w:r>
+                    <w:rPr>
+                      <w:lang w:eastAsia="fr-FR"/>
+                    </w:rPr>
+                    <w:t>Observer si le moteur est toujours « moteur ».</w:t>
                   </w:r>
                 </w:p>
               </w:tc>
@@ -4828,8 +4872,6 @@
               </w:rPr>
               <w:t>Discuter des écarts entre les courants atteints par le système réel et le système modélisé.</w:t>
             </w:r>
-            <w:bookmarkStart w:id="0" w:name="_GoBack"/>
-            <w:bookmarkEnd w:id="0"/>
           </w:p>
         </w:tc>
       </w:tr>
@@ -4861,7 +4903,501 @@
           <w:lang w:eastAsia="fr-FR"/>
         </w:rPr>
       </w:pPr>
+      <w:r>
+        <w:rPr>
+          <w:lang w:eastAsia="fr-FR"/>
+        </w:rPr>
+        <w:t xml:space="preserve">Nous allons chercher à améliorer le modèle en introduisant du frottement sec et du frottement visqueux. </w:t>
+      </w:r>
     </w:p>
+    <w:p>
+      <w:pPr>
+        <w:rPr>
+          <w:lang w:eastAsia="fr-FR"/>
+        </w:rPr>
+      </w:pPr>
+    </w:p>
+    <w:tbl>
+      <w:tblPr>
+        <w:tblStyle w:val="Grilledutableau"/>
+        <w:tblW w:w="0" w:type="auto"/>
+        <w:tblLook w:val="04A0" w:firstRow="1" w:lastRow="0" w:firstColumn="1" w:lastColumn="0" w:noHBand="0" w:noVBand="1"/>
+      </w:tblPr>
+      <w:tblGrid>
+        <w:gridCol w:w="10344"/>
+      </w:tblGrid>
+      <w:tr>
+        <w:tc>
+          <w:tcPr>
+            <w:tcW w:w="10344" w:type="dxa"/>
+            <w:shd w:val="clear" w:color="auto" w:fill="F2F2F2" w:themeFill="background1" w:themeFillShade="F2"/>
+          </w:tcPr>
+          <w:p>
+            <w:pPr>
+              <w:rPr>
+                <w:rFonts w:ascii="Tw Cen MT" w:hAnsi="Tw Cen MT"/>
+                <w:b/>
+                <w:sz w:val="22"/>
+                <w:lang w:eastAsia="fr-FR"/>
+              </w:rPr>
+            </w:pPr>
+            <w:r>
+              <w:rPr>
+                <w:rFonts w:ascii="Tw Cen MT" w:hAnsi="Tw Cen MT"/>
+                <w:b/>
+                <w:sz w:val="22"/>
+                <w:lang w:eastAsia="fr-FR"/>
+              </w:rPr>
+              <w:t xml:space="preserve">Activité </w:t>
+            </w:r>
+            <w:r>
+              <w:rPr>
+                <w:rFonts w:ascii="Tw Cen MT" w:hAnsi="Tw Cen MT"/>
+                <w:b/>
+                <w:sz w:val="22"/>
+                <w:lang w:eastAsia="fr-FR"/>
+              </w:rPr>
+              <w:t>7</w:t>
+            </w:r>
+            <w:r>
+              <w:rPr>
+                <w:rFonts w:ascii="Tw Cen MT" w:hAnsi="Tw Cen MT"/>
+                <w:b/>
+                <w:sz w:val="22"/>
+                <w:lang w:eastAsia="fr-FR"/>
+              </w:rPr>
+              <w:t xml:space="preserve"> </w:t>
+            </w:r>
+          </w:p>
+          <w:p>
+            <w:pPr>
+              <w:rPr>
+                <w:lang w:eastAsia="fr-FR"/>
+              </w:rPr>
+            </w:pPr>
+          </w:p>
+          <w:tbl>
+            <w:tblPr>
+              <w:tblStyle w:val="Grilledutableau"/>
+              <w:tblW w:w="0" w:type="auto"/>
+              <w:tblLook w:val="04A0" w:firstRow="1" w:lastRow="0" w:firstColumn="1" w:lastColumn="0" w:noHBand="0" w:noVBand="1"/>
+            </w:tblPr>
+            <w:tblGrid>
+              <w:gridCol w:w="3371"/>
+              <w:gridCol w:w="3371"/>
+              <w:gridCol w:w="3371"/>
+            </w:tblGrid>
+            <w:tr>
+              <w:tc>
+                <w:tcPr>
+                  <w:tcW w:w="3371" w:type="dxa"/>
+                </w:tcPr>
+                <w:p>
+                  <w:pPr>
+                    <w:rPr>
+                      <w:lang w:eastAsia="fr-FR"/>
+                    </w:rPr>
+                  </w:pPr>
+                  <w:r>
+                    <w:rPr>
+                      <w:lang w:eastAsia="fr-FR"/>
+                    </w:rPr>
+                    <w:t>Modélisation</w:t>
+                  </w:r>
+                </w:p>
+              </w:tc>
+              <w:tc>
+                <w:tcPr>
+                  <w:tcW w:w="3371" w:type="dxa"/>
+                </w:tcPr>
+                <w:p>
+                  <w:pPr>
+                    <w:rPr>
+                      <w:lang w:eastAsia="fr-FR"/>
+                    </w:rPr>
+                  </w:pPr>
+                  <w:r>
+                    <w:rPr>
+                      <w:lang w:eastAsia="fr-FR"/>
+                    </w:rPr>
+                    <w:t>Expérimentation</w:t>
+                  </w:r>
+                </w:p>
+              </w:tc>
+              <w:tc>
+                <w:tcPr>
+                  <w:tcW w:w="3371" w:type="dxa"/>
+                </w:tcPr>
+                <w:p>
+                  <w:pPr>
+                    <w:rPr>
+                      <w:lang w:eastAsia="fr-FR"/>
+                    </w:rPr>
+                  </w:pPr>
+                  <w:r>
+                    <w:rPr>
+                      <w:lang w:eastAsia="fr-FR"/>
+                    </w:rPr>
+                    <w:t>Coordination</w:t>
+                  </w:r>
+                </w:p>
+              </w:tc>
+            </w:tr>
+            <w:tr>
+              <w:tc>
+                <w:tcPr>
+                  <w:tcW w:w="3371" w:type="dxa"/>
+                </w:tcPr>
+                <w:p>
+                  <w:pPr>
+                    <w:pStyle w:val="Paragraphedeliste"/>
+                    <w:numPr>
+                      <w:ilvl w:val="0"/>
+                      <w:numId w:val="13"/>
+                    </w:numPr>
+                    <w:ind w:left="454"/>
+                    <w:rPr>
+                      <w:lang w:eastAsia="fr-FR"/>
+                    </w:rPr>
+                  </w:pPr>
+                  <w:r>
+                    <w:rPr>
+                      <w:lang w:eastAsia="fr-FR"/>
+                    </w:rPr>
+                    <w:t>Déterminer comment intégrer des frottements dans le modèle Méca3D.</w:t>
+                  </w:r>
+                </w:p>
+                <w:p>
+                  <w:pPr>
+                    <w:pStyle w:val="Paragraphedeliste"/>
+                    <w:numPr>
+                      <w:ilvl w:val="0"/>
+                      <w:numId w:val="13"/>
+                    </w:numPr>
+                    <w:ind w:left="454"/>
+                    <w:rPr>
+                      <w:lang w:eastAsia="fr-FR"/>
+                    </w:rPr>
+                  </w:pPr>
+                  <w:r>
+                    <w:rPr>
+                      <w:lang w:eastAsia="fr-FR"/>
+                    </w:rPr>
+                    <w:t>Quelles sont les informations nécessaires ?</w:t>
+                  </w:r>
+                </w:p>
+              </w:tc>
+              <w:tc>
+                <w:tcPr>
+                  <w:tcW w:w="3371" w:type="dxa"/>
+                </w:tcPr>
+                <w:p>
+                  <w:pPr>
+                    <w:pStyle w:val="Paragraphedeliste"/>
+                    <w:numPr>
+                      <w:ilvl w:val="0"/>
+                      <w:numId w:val="13"/>
+                    </w:numPr>
+                    <w:ind w:left="454"/>
+                    <w:rPr>
+                      <w:lang w:eastAsia="fr-FR"/>
+                    </w:rPr>
+                  </w:pPr>
+                  <w:r>
+                    <w:rPr>
+                      <w:lang w:eastAsia="fr-FR"/>
+                    </w:rPr>
+                    <w:t xml:space="preserve">Définir un protocole expérimental pour déterminer le frottement sec. </w:t>
+                  </w:r>
+                </w:p>
+                <w:p>
+                  <w:pPr>
+                    <w:pStyle w:val="Paragraphedeliste"/>
+                    <w:numPr>
+                      <w:ilvl w:val="0"/>
+                      <w:numId w:val="13"/>
+                    </w:numPr>
+                    <w:ind w:left="454"/>
+                    <w:rPr>
+                      <w:lang w:eastAsia="fr-FR"/>
+                    </w:rPr>
+                  </w:pPr>
+                  <w:r>
+                    <w:rPr>
+                      <w:lang w:eastAsia="fr-FR"/>
+                    </w:rPr>
+                    <w:t>Mettre en œuvre ce protocole.</w:t>
+                  </w:r>
+                </w:p>
+                <w:p>
+                  <w:pPr>
+                    <w:pStyle w:val="Paragraphedeliste"/>
+                    <w:numPr>
+                      <w:ilvl w:val="0"/>
+                      <w:numId w:val="13"/>
+                    </w:numPr>
+                    <w:ind w:left="454"/>
+                    <w:rPr>
+                      <w:lang w:eastAsia="fr-FR"/>
+                    </w:rPr>
+                  </w:pPr>
+                  <w:r>
+                    <w:rPr>
+                      <w:lang w:eastAsia="fr-FR"/>
+                    </w:rPr>
+                    <w:t>Définir un protocole expérimental pour déterminer le frotte</w:t>
+                  </w:r>
+                  <w:r>
+                    <w:rPr>
+                      <w:lang w:eastAsia="fr-FR"/>
+                    </w:rPr>
+                    <w:t>ment visqueux</w:t>
+                  </w:r>
+                  <w:r>
+                    <w:rPr>
+                      <w:lang w:eastAsia="fr-FR"/>
+                    </w:rPr>
+                    <w:t xml:space="preserve">. </w:t>
+                  </w:r>
+                </w:p>
+                <w:p>
+                  <w:pPr>
+                    <w:pStyle w:val="Paragraphedeliste"/>
+                    <w:numPr>
+                      <w:ilvl w:val="0"/>
+                      <w:numId w:val="13"/>
+                    </w:numPr>
+                    <w:ind w:left="454"/>
+                    <w:rPr>
+                      <w:lang w:eastAsia="fr-FR"/>
+                    </w:rPr>
+                  </w:pPr>
+                  <w:r>
+                    <w:rPr>
+                      <w:lang w:eastAsia="fr-FR"/>
+                    </w:rPr>
+                    <w:t>Mettre en œuvre ce protocole.</w:t>
+                  </w:r>
+                </w:p>
+              </w:tc>
+              <w:tc>
+                <w:tcPr>
+                  <w:tcW w:w="3371" w:type="dxa"/>
+                </w:tcPr>
+                <w:p>
+                  <w:pPr>
+                    <w:pStyle w:val="Paragraphedeliste"/>
+                    <w:numPr>
+                      <w:ilvl w:val="0"/>
+                      <w:numId w:val="14"/>
+                    </w:numPr>
+                    <w:ind w:left="375"/>
+                    <w:rPr>
+                      <w:lang w:eastAsia="fr-FR"/>
+                    </w:rPr>
+                  </w:pPr>
+                  <w:r>
+                    <w:rPr>
+                      <w:lang w:eastAsia="fr-FR"/>
+                    </w:rPr>
+                    <w:t>Proposer des solutions permettant de minimiser le frottement dans les liaisons.</w:t>
+                  </w:r>
+                </w:p>
+                <w:p>
+                  <w:pPr>
+                    <w:pStyle w:val="Paragraphedeliste"/>
+                    <w:numPr>
+                      <w:ilvl w:val="0"/>
+                      <w:numId w:val="14"/>
+                    </w:numPr>
+                    <w:ind w:left="375"/>
+                    <w:rPr>
+                      <w:lang w:eastAsia="fr-FR"/>
+                    </w:rPr>
+                  </w:pPr>
+                  <w:r>
+                    <w:rPr>
+                      <w:lang w:eastAsia="fr-FR"/>
+                    </w:rPr>
+                    <w:t>Assister l’expérimentateur dans ses démarches.</w:t>
+                  </w:r>
+                </w:p>
+              </w:tc>
+            </w:tr>
+          </w:tbl>
+          <w:p>
+            <w:pPr>
+              <w:rPr>
+                <w:lang w:eastAsia="fr-FR"/>
+              </w:rPr>
+            </w:pPr>
+          </w:p>
+          <w:p>
+            <w:pPr>
+              <w:rPr>
+                <w:lang w:eastAsia="fr-FR"/>
+              </w:rPr>
+            </w:pPr>
+          </w:p>
+        </w:tc>
+      </w:tr>
+    </w:tbl>
+    <w:p>
+      <w:pPr>
+        <w:rPr>
+          <w:lang w:eastAsia="fr-FR"/>
+        </w:rPr>
+      </w:pPr>
+    </w:p>
+    <w:p>
+      <w:pPr>
+        <w:pStyle w:val="Titre1"/>
+      </w:pPr>
+      <w:r>
+        <w:t>Bilan</w:t>
+      </w:r>
+    </w:p>
+    <w:p>
+      <w:pPr>
+        <w:rPr>
+          <w:lang w:eastAsia="fr-FR"/>
+        </w:rPr>
+      </w:pPr>
+    </w:p>
+    <w:tbl>
+      <w:tblPr>
+        <w:tblStyle w:val="Grilledutableau"/>
+        <w:tblW w:w="0" w:type="auto"/>
+        <w:tblLook w:val="04A0" w:firstRow="1" w:lastRow="0" w:firstColumn="1" w:lastColumn="0" w:noHBand="0" w:noVBand="1"/>
+      </w:tblPr>
+      <w:tblGrid>
+        <w:gridCol w:w="10344"/>
+      </w:tblGrid>
+      <w:tr>
+        <w:tc>
+          <w:tcPr>
+            <w:tcW w:w="10344" w:type="dxa"/>
+            <w:shd w:val="clear" w:color="auto" w:fill="F2F2F2" w:themeFill="background1" w:themeFillShade="F2"/>
+          </w:tcPr>
+          <w:p>
+            <w:pPr>
+              <w:rPr>
+                <w:rFonts w:ascii="Tw Cen MT" w:hAnsi="Tw Cen MT"/>
+                <w:b/>
+                <w:sz w:val="22"/>
+                <w:lang w:eastAsia="fr-FR"/>
+              </w:rPr>
+            </w:pPr>
+            <w:r>
+              <w:rPr>
+                <w:rFonts w:ascii="Tw Cen MT" w:hAnsi="Tw Cen MT"/>
+                <w:b/>
+                <w:sz w:val="22"/>
+                <w:lang w:eastAsia="fr-FR"/>
+              </w:rPr>
+              <w:t>Activité 8</w:t>
+            </w:r>
+            <w:r>
+              <w:rPr>
+                <w:rFonts w:ascii="Tw Cen MT" w:hAnsi="Tw Cen MT"/>
+                <w:b/>
+                <w:sz w:val="22"/>
+                <w:lang w:eastAsia="fr-FR"/>
+              </w:rPr>
+              <w:t xml:space="preserve"> </w:t>
+            </w:r>
+          </w:p>
+          <w:p>
+            <w:pPr>
+              <w:rPr>
+                <w:lang w:eastAsia="fr-FR"/>
+              </w:rPr>
+            </w:pPr>
+            <w:r>
+              <w:rPr>
+                <w:lang w:eastAsia="fr-FR"/>
+              </w:rPr>
+              <w:t xml:space="preserve">À travers un poster, réaliser un bilan des activités. </w:t>
+            </w:r>
+            <w:r>
+              <w:rPr>
+                <w:lang w:eastAsia="fr-FR"/>
+              </w:rPr>
+              <w:t>Vous présenterez :</w:t>
+            </w:r>
+          </w:p>
+          <w:p>
+            <w:pPr>
+              <w:pStyle w:val="Paragraphedeliste"/>
+              <w:numPr>
+                <w:ilvl w:val="0"/>
+                <w:numId w:val="16"/>
+              </w:numPr>
+              <w:rPr>
+                <w:lang w:eastAsia="fr-FR"/>
+              </w:rPr>
+            </w:pPr>
+            <w:r>
+              <w:rPr>
+                <w:lang w:eastAsia="fr-FR"/>
+              </w:rPr>
+              <w:t>les paramètres influant sur la consommation du moteur ;</w:t>
+            </w:r>
+          </w:p>
+          <w:p>
+            <w:pPr>
+              <w:pStyle w:val="Paragraphedeliste"/>
+              <w:numPr>
+                <w:ilvl w:val="0"/>
+                <w:numId w:val="16"/>
+              </w:numPr>
+              <w:rPr>
+                <w:lang w:eastAsia="fr-FR"/>
+              </w:rPr>
+            </w:pPr>
+            <w:r>
+              <w:rPr>
+                <w:lang w:eastAsia="fr-FR"/>
+              </w:rPr>
+              <w:t>les écarts entre le modèle théorique et les expérimentations ;</w:t>
+            </w:r>
+          </w:p>
+          <w:p>
+            <w:pPr>
+              <w:pStyle w:val="Paragraphedeliste"/>
+              <w:numPr>
+                <w:ilvl w:val="0"/>
+                <w:numId w:val="16"/>
+              </w:numPr>
+              <w:rPr>
+                <w:lang w:eastAsia="fr-FR"/>
+              </w:rPr>
+            </w:pPr>
+            <w:r>
+              <w:rPr>
+                <w:lang w:eastAsia="fr-FR"/>
+              </w:rPr>
+              <w:t>les caractéristiques que doit avoir le moteur dans le cas le plus défavorable.</w:t>
+            </w:r>
+          </w:p>
+          <w:p>
+            <w:pPr>
+              <w:rPr>
+                <w:lang w:eastAsia="fr-FR"/>
+              </w:rPr>
+            </w:pPr>
+          </w:p>
+        </w:tc>
+      </w:tr>
+    </w:tbl>
+    <w:p>
+      <w:pPr>
+        <w:rPr>
+          <w:lang w:eastAsia="fr-FR"/>
+        </w:rPr>
+      </w:pPr>
+    </w:p>
+    <w:p/>
     <w:sectPr>
       <w:type w:val="continuous"/>
       <w:pgSz w:w="11906" w:h="16838"/>
@@ -4981,7 +5517,7 @@
               <w:b/>
               <w:noProof/>
             </w:rPr>
-            <w:t>4</w:t>
+            <w:t>2</w:t>
           </w:r>
           <w:r>
             <w:rPr>
@@ -5082,7 +5618,25 @@
               <w:i/>
               <w:sz w:val="18"/>
             </w:rPr>
-            <w:t>Emilien Durif – Xavier Pessoles</w:t>
+            <w:t xml:space="preserve">Emilien </w:t>
+          </w:r>
+          <w:proofErr w:type="spellStart"/>
+          <w:r>
+            <w:rPr>
+              <w:rFonts w:ascii="Tw Cen MT" w:hAnsi="Tw Cen MT"/>
+              <w:i/>
+              <w:sz w:val="18"/>
+            </w:rPr>
+            <w:t>Durif</w:t>
+          </w:r>
+          <w:proofErr w:type="spellEnd"/>
+          <w:r>
+            <w:rPr>
+              <w:rFonts w:ascii="Tw Cen MT" w:hAnsi="Tw Cen MT"/>
+              <w:i/>
+              <w:sz w:val="18"/>
+            </w:rPr>
+            <w:t xml:space="preserve"> – Xavier Pessoles</w:t>
           </w:r>
         </w:p>
       </w:tc>
@@ -6169,6 +6723,121 @@
     </w:lvl>
   </w:abstractNum>
   <w:abstractNum w:abstractNumId="7">
+    <w:nsid w:val="3B4B5C1C"/>
+    <w:multiLevelType w:val="hybridMultilevel"/>
+    <w:tmpl w:val="D4A427E2"/>
+    <w:lvl w:ilvl="0" w:tplc="9086E356">
+      <w:start w:val="1"/>
+      <w:numFmt w:val="bullet"/>
+      <w:lvlText w:val=""/>
+      <w:lvlJc w:val="left"/>
+      <w:pPr>
+        <w:ind w:left="720" w:hanging="360"/>
+      </w:pPr>
+      <w:rPr>
+        <w:rFonts w:ascii="Wingdings" w:hAnsi="Wingdings" w:hint="default"/>
+        <w:color w:val="C00000"/>
+        <w:sz w:val="18"/>
+      </w:rPr>
+    </w:lvl>
+    <w:lvl w:ilvl="1" w:tplc="040C0003" w:tentative="1">
+      <w:start w:val="1"/>
+      <w:numFmt w:val="bullet"/>
+      <w:lvlText w:val="o"/>
+      <w:lvlJc w:val="left"/>
+      <w:pPr>
+        <w:ind w:left="1440" w:hanging="360"/>
+      </w:pPr>
+      <w:rPr>
+        <w:rFonts w:ascii="Courier New" w:hAnsi="Courier New" w:cs="Courier New" w:hint="default"/>
+      </w:rPr>
+    </w:lvl>
+    <w:lvl w:ilvl="2" w:tplc="040C0005" w:tentative="1">
+      <w:start w:val="1"/>
+      <w:numFmt w:val="bullet"/>
+      <w:lvlText w:val=""/>
+      <w:lvlJc w:val="left"/>
+      <w:pPr>
+        <w:ind w:left="2160" w:hanging="360"/>
+      </w:pPr>
+      <w:rPr>
+        <w:rFonts w:ascii="Wingdings" w:hAnsi="Wingdings" w:hint="default"/>
+      </w:rPr>
+    </w:lvl>
+    <w:lvl w:ilvl="3" w:tplc="040C0001" w:tentative="1">
+      <w:start w:val="1"/>
+      <w:numFmt w:val="bullet"/>
+      <w:lvlText w:val=""/>
+      <w:lvlJc w:val="left"/>
+      <w:pPr>
+        <w:ind w:left="2880" w:hanging="360"/>
+      </w:pPr>
+      <w:rPr>
+        <w:rFonts w:ascii="Symbol" w:hAnsi="Symbol" w:hint="default"/>
+      </w:rPr>
+    </w:lvl>
+    <w:lvl w:ilvl="4" w:tplc="040C0003" w:tentative="1">
+      <w:start w:val="1"/>
+      <w:numFmt w:val="bullet"/>
+      <w:lvlText w:val="o"/>
+      <w:lvlJc w:val="left"/>
+      <w:pPr>
+        <w:ind w:left="3600" w:hanging="360"/>
+      </w:pPr>
+      <w:rPr>
+        <w:rFonts w:ascii="Courier New" w:hAnsi="Courier New" w:cs="Courier New" w:hint="default"/>
+      </w:rPr>
+    </w:lvl>
+    <w:lvl w:ilvl="5" w:tplc="040C0005" w:tentative="1">
+      <w:start w:val="1"/>
+      <w:numFmt w:val="bullet"/>
+      <w:lvlText w:val=""/>
+      <w:lvlJc w:val="left"/>
+      <w:pPr>
+        <w:ind w:left="4320" w:hanging="360"/>
+      </w:pPr>
+      <w:rPr>
+        <w:rFonts w:ascii="Wingdings" w:hAnsi="Wingdings" w:hint="default"/>
+      </w:rPr>
+    </w:lvl>
+    <w:lvl w:ilvl="6" w:tplc="040C0001" w:tentative="1">
+      <w:start w:val="1"/>
+      <w:numFmt w:val="bullet"/>
+      <w:lvlText w:val=""/>
+      <w:lvlJc w:val="left"/>
+      <w:pPr>
+        <w:ind w:left="5040" w:hanging="360"/>
+      </w:pPr>
+      <w:rPr>
+        <w:rFonts w:ascii="Symbol" w:hAnsi="Symbol" w:hint="default"/>
+      </w:rPr>
+    </w:lvl>
+    <w:lvl w:ilvl="7" w:tplc="040C0003" w:tentative="1">
+      <w:start w:val="1"/>
+      <w:numFmt w:val="bullet"/>
+      <w:lvlText w:val="o"/>
+      <w:lvlJc w:val="left"/>
+      <w:pPr>
+        <w:ind w:left="5760" w:hanging="360"/>
+      </w:pPr>
+      <w:rPr>
+        <w:rFonts w:ascii="Courier New" w:hAnsi="Courier New" w:cs="Courier New" w:hint="default"/>
+      </w:rPr>
+    </w:lvl>
+    <w:lvl w:ilvl="8" w:tplc="040C0005" w:tentative="1">
+      <w:start w:val="1"/>
+      <w:numFmt w:val="bullet"/>
+      <w:lvlText w:val=""/>
+      <w:lvlJc w:val="left"/>
+      <w:pPr>
+        <w:ind w:left="6480" w:hanging="360"/>
+      </w:pPr>
+      <w:rPr>
+        <w:rFonts w:ascii="Wingdings" w:hAnsi="Wingdings" w:hint="default"/>
+      </w:rPr>
+    </w:lvl>
+  </w:abstractNum>
+  <w:abstractNum w:abstractNumId="8">
     <w:nsid w:val="41B46256"/>
     <w:multiLevelType w:val="multilevel"/>
     <w:tmpl w:val="2AC2DE68"/>
@@ -6263,7 +6932,122 @@
       </w:pPr>
     </w:lvl>
   </w:abstractNum>
-  <w:abstractNum w:abstractNumId="8">
+  <w:abstractNum w:abstractNumId="9">
+    <w:nsid w:val="43F30B2A"/>
+    <w:multiLevelType w:val="hybridMultilevel"/>
+    <w:tmpl w:val="0FD00E00"/>
+    <w:lvl w:ilvl="0" w:tplc="0C78ADCA">
+      <w:start w:val="1"/>
+      <w:numFmt w:val="bullet"/>
+      <w:lvlText w:val=""/>
+      <w:lvlJc w:val="left"/>
+      <w:pPr>
+        <w:ind w:left="720" w:hanging="360"/>
+      </w:pPr>
+      <w:rPr>
+        <w:rFonts w:ascii="Wingdings" w:hAnsi="Wingdings" w:hint="default"/>
+        <w:color w:val="215868" w:themeColor="accent5" w:themeShade="80"/>
+        <w:sz w:val="18"/>
+      </w:rPr>
+    </w:lvl>
+    <w:lvl w:ilvl="1" w:tplc="040C0003" w:tentative="1">
+      <w:start w:val="1"/>
+      <w:numFmt w:val="bullet"/>
+      <w:lvlText w:val="o"/>
+      <w:lvlJc w:val="left"/>
+      <w:pPr>
+        <w:ind w:left="1440" w:hanging="360"/>
+      </w:pPr>
+      <w:rPr>
+        <w:rFonts w:ascii="Courier New" w:hAnsi="Courier New" w:cs="Courier New" w:hint="default"/>
+      </w:rPr>
+    </w:lvl>
+    <w:lvl w:ilvl="2" w:tplc="040C0005" w:tentative="1">
+      <w:start w:val="1"/>
+      <w:numFmt w:val="bullet"/>
+      <w:lvlText w:val=""/>
+      <w:lvlJc w:val="left"/>
+      <w:pPr>
+        <w:ind w:left="2160" w:hanging="360"/>
+      </w:pPr>
+      <w:rPr>
+        <w:rFonts w:ascii="Wingdings" w:hAnsi="Wingdings" w:hint="default"/>
+      </w:rPr>
+    </w:lvl>
+    <w:lvl w:ilvl="3" w:tplc="040C0001" w:tentative="1">
+      <w:start w:val="1"/>
+      <w:numFmt w:val="bullet"/>
+      <w:lvlText w:val=""/>
+      <w:lvlJc w:val="left"/>
+      <w:pPr>
+        <w:ind w:left="2880" w:hanging="360"/>
+      </w:pPr>
+      <w:rPr>
+        <w:rFonts w:ascii="Symbol" w:hAnsi="Symbol" w:hint="default"/>
+      </w:rPr>
+    </w:lvl>
+    <w:lvl w:ilvl="4" w:tplc="040C0003" w:tentative="1">
+      <w:start w:val="1"/>
+      <w:numFmt w:val="bullet"/>
+      <w:lvlText w:val="o"/>
+      <w:lvlJc w:val="left"/>
+      <w:pPr>
+        <w:ind w:left="3600" w:hanging="360"/>
+      </w:pPr>
+      <w:rPr>
+        <w:rFonts w:ascii="Courier New" w:hAnsi="Courier New" w:cs="Courier New" w:hint="default"/>
+      </w:rPr>
+    </w:lvl>
+    <w:lvl w:ilvl="5" w:tplc="040C0005" w:tentative="1">
+      <w:start w:val="1"/>
+      <w:numFmt w:val="bullet"/>
+      <w:lvlText w:val=""/>
+      <w:lvlJc w:val="left"/>
+      <w:pPr>
+        <w:ind w:left="4320" w:hanging="360"/>
+      </w:pPr>
+      <w:rPr>
+        <w:rFonts w:ascii="Wingdings" w:hAnsi="Wingdings" w:hint="default"/>
+      </w:rPr>
+    </w:lvl>
+    <w:lvl w:ilvl="6" w:tplc="040C0001" w:tentative="1">
+      <w:start w:val="1"/>
+      <w:numFmt w:val="bullet"/>
+      <w:lvlText w:val=""/>
+      <w:lvlJc w:val="left"/>
+      <w:pPr>
+        <w:ind w:left="5040" w:hanging="360"/>
+      </w:pPr>
+      <w:rPr>
+        <w:rFonts w:ascii="Symbol" w:hAnsi="Symbol" w:hint="default"/>
+      </w:rPr>
+    </w:lvl>
+    <w:lvl w:ilvl="7" w:tplc="040C0003" w:tentative="1">
+      <w:start w:val="1"/>
+      <w:numFmt w:val="bullet"/>
+      <w:lvlText w:val="o"/>
+      <w:lvlJc w:val="left"/>
+      <w:pPr>
+        <w:ind w:left="5760" w:hanging="360"/>
+      </w:pPr>
+      <w:rPr>
+        <w:rFonts w:ascii="Courier New" w:hAnsi="Courier New" w:cs="Courier New" w:hint="default"/>
+      </w:rPr>
+    </w:lvl>
+    <w:lvl w:ilvl="8" w:tplc="040C0005" w:tentative="1">
+      <w:start w:val="1"/>
+      <w:numFmt w:val="bullet"/>
+      <w:lvlText w:val=""/>
+      <w:lvlJc w:val="left"/>
+      <w:pPr>
+        <w:ind w:left="6480" w:hanging="360"/>
+      </w:pPr>
+      <w:rPr>
+        <w:rFonts w:ascii="Wingdings" w:hAnsi="Wingdings" w:hint="default"/>
+      </w:rPr>
+    </w:lvl>
+  </w:abstractNum>
+  <w:abstractNum w:abstractNumId="10">
     <w:nsid w:val="4F1F231B"/>
     <w:multiLevelType w:val="hybridMultilevel"/>
     <w:tmpl w:val="4AF4E602"/>
@@ -6378,7 +7162,7 @@
       </w:rPr>
     </w:lvl>
   </w:abstractNum>
-  <w:abstractNum w:abstractNumId="9">
+  <w:abstractNum w:abstractNumId="11">
     <w:nsid w:val="57FD4363"/>
     <w:multiLevelType w:val="hybridMultilevel"/>
     <w:tmpl w:val="AC6C3C9E"/>
@@ -6493,7 +7277,7 @@
       </w:rPr>
     </w:lvl>
   </w:abstractNum>
-  <w:abstractNum w:abstractNumId="10">
+  <w:abstractNum w:abstractNumId="12">
     <w:nsid w:val="5F3A061E"/>
     <w:multiLevelType w:val="hybridMultilevel"/>
     <w:tmpl w:val="B06A6FA8"/>
@@ -6579,7 +7363,7 @@
       </w:pPr>
     </w:lvl>
   </w:abstractNum>
-  <w:abstractNum w:abstractNumId="11">
+  <w:abstractNum w:abstractNumId="13">
     <w:nsid w:val="6F7A7DAA"/>
     <w:multiLevelType w:val="hybridMultilevel"/>
     <w:tmpl w:val="8FFAED64"/>
@@ -6694,7 +7478,7 @@
       </w:rPr>
     </w:lvl>
   </w:abstractNum>
-  <w:abstractNum w:abstractNumId="12">
+  <w:abstractNum w:abstractNumId="14">
     <w:nsid w:val="71CE3D9B"/>
     <w:multiLevelType w:val="hybridMultilevel"/>
     <w:tmpl w:val="3EE068CE"/>
@@ -6809,7 +7593,7 @@
       </w:rPr>
     </w:lvl>
   </w:abstractNum>
-  <w:abstractNum w:abstractNumId="13">
+  <w:abstractNum w:abstractNumId="15">
     <w:nsid w:val="724752FE"/>
     <w:multiLevelType w:val="hybridMultilevel"/>
     <w:tmpl w:val="9056B8A4"/>
@@ -6901,10 +7685,10 @@
     </w:lvl>
   </w:abstractNum>
   <w:num w:numId="1">
-    <w:abstractNumId w:val="7"/>
+    <w:abstractNumId w:val="8"/>
   </w:num>
   <w:num w:numId="2">
-    <w:abstractNumId w:val="11"/>
+    <w:abstractNumId w:val="13"/>
   </w:num>
   <w:num w:numId="3">
     <w:abstractNumId w:val="4"/>
@@ -6919,13 +7703,13 @@
     <w:abstractNumId w:val="1"/>
   </w:num>
   <w:num w:numId="7">
-    <w:abstractNumId w:val="13"/>
+    <w:abstractNumId w:val="15"/>
   </w:num>
   <w:num w:numId="8">
-    <w:abstractNumId w:val="8"/>
+    <w:abstractNumId w:val="10"/>
   </w:num>
   <w:num w:numId="9">
-    <w:abstractNumId w:val="10"/>
+    <w:abstractNumId w:val="12"/>
   </w:num>
   <w:num w:numId="10">
     <w:abstractNumId w:val="5"/>
@@ -6934,12 +7718,18 @@
     <w:abstractNumId w:val="3"/>
   </w:num>
   <w:num w:numId="12">
-    <w:abstractNumId w:val="12"/>
+    <w:abstractNumId w:val="14"/>
   </w:num>
   <w:num w:numId="13">
     <w:abstractNumId w:val="6"/>
   </w:num>
   <w:num w:numId="14">
+    <w:abstractNumId w:val="11"/>
+  </w:num>
+  <w:num w:numId="15">
+    <w:abstractNumId w:val="7"/>
+  </w:num>
+  <w:num w:numId="16">
     <w:abstractNumId w:val="9"/>
   </w:num>
   <w:numIdMacAtCleanup w:val="8"/>
@@ -7634,6 +8424,7 @@
       <w:spacing w:after="0" w:line="240" w:lineRule="auto"/>
     </w:pPr>
     <w:tblPr>
+      <w:tblInd w:w="0" w:type="dxa"/>
       <w:tblBorders>
         <w:top w:val="single" w:sz="4" w:space="0" w:color="auto"/>
         <w:left w:val="single" w:sz="4" w:space="0" w:color="auto"/>
@@ -7642,6 +8433,12 @@
         <w:insideH w:val="single" w:sz="4" w:space="0" w:color="auto"/>
         <w:insideV w:val="single" w:sz="4" w:space="0" w:color="auto"/>
       </w:tblBorders>
+      <w:tblCellMar>
+        <w:top w:w="0" w:type="dxa"/>
+        <w:left w:w="108" w:type="dxa"/>
+        <w:bottom w:w="0" w:type="dxa"/>
+        <w:right w:w="108" w:type="dxa"/>
+      </w:tblCellMar>
     </w:tblPr>
   </w:style>
   <w:style w:type="character" w:styleId="Textedelespacerserv">
@@ -8375,6 +9172,7 @@
       <w:spacing w:after="0" w:line="240" w:lineRule="auto"/>
     </w:pPr>
     <w:tblPr>
+      <w:tblInd w:w="0" w:type="dxa"/>
       <w:tblBorders>
         <w:top w:val="single" w:sz="4" w:space="0" w:color="auto"/>
         <w:left w:val="single" w:sz="4" w:space="0" w:color="auto"/>
@@ -8383,6 +9181,12 @@
         <w:insideH w:val="single" w:sz="4" w:space="0" w:color="auto"/>
         <w:insideV w:val="single" w:sz="4" w:space="0" w:color="auto"/>
       </w:tblBorders>
+      <w:tblCellMar>
+        <w:top w:w="0" w:type="dxa"/>
+        <w:left w:w="108" w:type="dxa"/>
+        <w:bottom w:w="0" w:type="dxa"/>
+        <w:right w:w="108" w:type="dxa"/>
+      </w:tblCellMar>
     </w:tblPr>
   </w:style>
   <w:style w:type="character" w:styleId="Textedelespacerserv">
@@ -8718,7 +9522,7 @@
 </file>
 
 <file path=customXml/itemProps1.xml><?xml version="1.0" encoding="utf-8"?>
-<ds:datastoreItem xmlns:ds="http://schemas.openxmlformats.org/officeDocument/2006/customXml" ds:itemID="{A4923358-B71A-4FA9-8A7F-B63B45868401}">
+<ds:datastoreItem xmlns:ds="http://schemas.openxmlformats.org/officeDocument/2006/customXml" ds:itemID="{00E53CFD-9D52-43B0-9A67-44A5BE659DA0}">
   <ds:schemaRefs>
     <ds:schemaRef ds:uri="http://schemas.openxmlformats.org/officeDocument/2006/bibliography"/>
   </ds:schemaRefs>

--- a/TP/TP_Ilot_ChoixMoteur/Cy_04_Dyn_TP_Maxpid.docx
+++ b/TP/TP_Ilot_ChoixMoteur/Cy_04_Dyn_TP_Maxpid.docx
@@ -73,7 +73,6 @@
                                 <w:sz w:val="32"/>
                               </w:rPr>
                             </w:pPr>
-                            <w:bookmarkStart w:id="0" w:name="_GoBack"/>
                             <w:r>
                               <w:rPr>
                                 <w:rFonts w:ascii="Tw Cen MT" w:hAnsi="Tw Cen MT"/>
@@ -84,7 +83,6 @@
                               </w:rPr>
                               <w:t>Modéliser le comportement des systèmes mécaniques dans le but d'établir une loi de comportement ou de déterminer des actions mécaniques en utilisant le PFD</w:t>
                             </w:r>
-                            <w:bookmarkEnd w:id="0"/>
                           </w:p>
                         </w:txbxContent>
                       </wps:txbx>
@@ -1678,7 +1676,15 @@
         <w:rPr>
           <w:lang w:eastAsia="fr-FR"/>
         </w:rPr>
-        <w:t>déterminer le couple à fournir par le moteur ;</w:t>
+        <w:t>déterminer le couple à four</w:t>
+      </w:r>
+      <w:bookmarkStart w:id="0" w:name="_GoBack"/>
+      <w:bookmarkEnd w:id="0"/>
+      <w:r>
+        <w:rPr>
+          <w:lang w:eastAsia="fr-FR"/>
+        </w:rPr>
+        <w:t>nir par le moteur ;</w:t>
       </w:r>
     </w:p>
     <w:p>
@@ -1725,13 +1731,6 @@
         </w:rPr>
         <w:t>MaxPID</w:t>
       </w:r>
-    </w:p>
-    <w:p>
-      <w:pPr>
-        <w:rPr>
-          <w:lang w:eastAsia="fr-FR"/>
-        </w:rPr>
-      </w:pPr>
     </w:p>
     <w:tbl>
       <w:tblPr>
@@ -2944,8 +2943,14 @@
                     <w:rPr>
                       <w:lang w:eastAsia="fr-FR"/>
                     </w:rPr>
+                    <w:t xml:space="preserve">Quelle est la phase la plus </w:t>
+                  </w:r>
+                  <w:r>
+                    <w:rPr>
+                      <w:lang w:eastAsia="fr-FR"/>
+                    </w:rPr>
                     <w:lastRenderedPageBreak/>
-                    <w:t>Quelle est la phase la plus « consommatrice de courant » ?</w:t>
+                    <w:t>« consommatrice de courant » ?</w:t>
                   </w:r>
                 </w:p>
                 <w:p>
@@ -3039,8 +3044,14 @@
                     <w:rPr>
                       <w:lang w:eastAsia="fr-FR"/>
                     </w:rPr>
+                    <w:t xml:space="preserve">Comparer les résultats </w:t>
+                  </w:r>
+                  <w:r>
+                    <w:rPr>
+                      <w:lang w:eastAsia="fr-FR"/>
+                    </w:rPr>
                     <w:lastRenderedPageBreak/>
-                    <w:t>Comparer les résultats expérimentaux et ceux issus de la modélisation.</w:t>
+                    <w:t>expérimentaux et ceux issus de la modélisation.</w:t>
                   </w:r>
                 </w:p>
               </w:tc>
@@ -4590,6 +4601,7 @@
                     <w:rPr>
                       <w:lang w:eastAsia="fr-FR"/>
                     </w:rPr>
+                    <w:lastRenderedPageBreak/>
                     <w:t>Modélisation</w:t>
                   </w:r>
                 </w:p>
@@ -4957,16 +4969,7 @@
                 <w:sz w:val="22"/>
                 <w:lang w:eastAsia="fr-FR"/>
               </w:rPr>
-              <w:t>7</w:t>
-            </w:r>
-            <w:r>
-              <w:rPr>
-                <w:rFonts w:ascii="Tw Cen MT" w:hAnsi="Tw Cen MT"/>
-                <w:b/>
-                <w:sz w:val="22"/>
-                <w:lang w:eastAsia="fr-FR"/>
-              </w:rPr>
-              <w:t xml:space="preserve"> </w:t>
+              <w:t xml:space="preserve">7 </w:t>
             </w:r>
           </w:p>
           <w:p>
@@ -5145,19 +5148,7 @@
                     <w:rPr>
                       <w:lang w:eastAsia="fr-FR"/>
                     </w:rPr>
-                    <w:t>Définir un protocole expérimental pour déterminer le frotte</w:t>
-                  </w:r>
-                  <w:r>
-                    <w:rPr>
-                      <w:lang w:eastAsia="fr-FR"/>
-                    </w:rPr>
-                    <w:t>ment visqueux</w:t>
-                  </w:r>
-                  <w:r>
-                    <w:rPr>
-                      <w:lang w:eastAsia="fr-FR"/>
-                    </w:rPr>
-                    <w:t xml:space="preserve">. </w:t>
+                    <w:t xml:space="preserve">Définir un protocole expérimental pour déterminer le frottement visqueux. </w:t>
                   </w:r>
                 </w:p>
                 <w:p>
@@ -5295,16 +5286,7 @@
                 <w:sz w:val="22"/>
                 <w:lang w:eastAsia="fr-FR"/>
               </w:rPr>
-              <w:t>Activité 8</w:t>
-            </w:r>
-            <w:r>
-              <w:rPr>
-                <w:rFonts w:ascii="Tw Cen MT" w:hAnsi="Tw Cen MT"/>
-                <w:b/>
-                <w:sz w:val="22"/>
-                <w:lang w:eastAsia="fr-FR"/>
-              </w:rPr>
-              <w:t xml:space="preserve"> </w:t>
+              <w:t xml:space="preserve">Activité 8 </w:t>
             </w:r>
           </w:p>
           <w:p>
@@ -5477,7 +5459,25 @@
               <w:i/>
               <w:sz w:val="18"/>
             </w:rPr>
-            <w:t>Équipe pédagogique de La Martinière</w:t>
+            <w:t xml:space="preserve">Emilien </w:t>
+          </w:r>
+          <w:proofErr w:type="spellStart"/>
+          <w:r>
+            <w:rPr>
+              <w:rFonts w:ascii="Tw Cen MT" w:hAnsi="Tw Cen MT"/>
+              <w:i/>
+              <w:sz w:val="18"/>
+            </w:rPr>
+            <w:t>Durif</w:t>
+          </w:r>
+          <w:proofErr w:type="spellEnd"/>
+          <w:r>
+            <w:rPr>
+              <w:rFonts w:ascii="Tw Cen MT" w:hAnsi="Tw Cen MT"/>
+              <w:i/>
+              <w:sz w:val="18"/>
+            </w:rPr>
+            <w:t xml:space="preserve"> – Xavier Pessoles</w:t>
           </w:r>
         </w:p>
       </w:tc>
@@ -5562,7 +5562,7 @@
               <w:i/>
               <w:sz w:val="18"/>
             </w:rPr>
-            <w:t>Barrière Sympact</w:t>
+            <w:t>Robot Maxpid</w:t>
           </w:r>
         </w:p>
       </w:tc>
@@ -9522,7 +9522,7 @@
 </file>
 
 <file path=customXml/itemProps1.xml><?xml version="1.0" encoding="utf-8"?>
-<ds:datastoreItem xmlns:ds="http://schemas.openxmlformats.org/officeDocument/2006/customXml" ds:itemID="{00E53CFD-9D52-43B0-9A67-44A5BE659DA0}">
+<ds:datastoreItem xmlns:ds="http://schemas.openxmlformats.org/officeDocument/2006/customXml" ds:itemID="{8A56E791-88B2-4FC7-91EC-39CEB631C522}">
   <ds:schemaRefs>
     <ds:schemaRef ds:uri="http://schemas.openxmlformats.org/officeDocument/2006/bibliography"/>
   </ds:schemaRefs>

--- a/TP/TP_Ilot_ChoixMoteur/Cy_04_Dyn_TP_Maxpid.docx
+++ b/TP/TP_Ilot_ChoixMoteur/Cy_04_Dyn_TP_Maxpid.docx
@@ -922,6 +922,10 @@
         </mc:AlternateContent>
       </w:r>
       <w:r>
+        <w:t>b</w:t>
+      </w:r>
+      <w:bookmarkStart w:id="0" w:name="_GoBack"/>
+      <w:r>
         <w:rPr>
           <w:noProof/>
           <w:lang w:eastAsia="fr-FR"/>
@@ -931,7 +935,7 @@
             <w:drawing>
               <wp:inline distT="0" distB="0" distL="0" distR="0" wp14:anchorId="05F51DB4" wp14:editId="27812F20">
                 <wp:extent cx="8241475" cy="3534601"/>
-                <wp:effectExtent l="0" t="0" r="0" b="46990"/>
+                <wp:effectExtent l="0" t="0" r="0" b="0"/>
                 <wp:docPr id="13" name="Zone de dessin 13"/>
                 <wp:cNvGraphicFramePr>
                   <a:graphicFrameLocks xmlns:a="http://schemas.openxmlformats.org/drawingml/2006/main" noChangeAspect="1"/>
@@ -973,39 +977,6 @@
                           </a:ln>
                         </pic:spPr>
                       </pic:pic>
-                      <pic:pic xmlns:pic="http://schemas.openxmlformats.org/drawingml/2006/picture">
-                        <pic:nvPicPr>
-                          <pic:cNvPr id="2" name="Image 2"/>
-                          <pic:cNvPicPr>
-                            <a:picLocks noChangeAspect="1"/>
-                          </pic:cNvPicPr>
-                        </pic:nvPicPr>
-                        <pic:blipFill>
-                          <a:blip r:embed="rId10"/>
-                          <a:stretch>
-                            <a:fillRect/>
-                          </a:stretch>
-                        </pic:blipFill>
-                        <pic:spPr>
-                          <a:xfrm>
-                            <a:off x="609579" y="997780"/>
-                            <a:ext cx="5670275" cy="2340643"/>
-                          </a:xfrm>
-                          <a:prstGeom prst="rect">
-                            <a:avLst/>
-                          </a:prstGeom>
-                          <a:ln>
-                            <a:noFill/>
-                          </a:ln>
-                          <a:effectLst>
-                            <a:outerShdw blurRad="292100" dist="139700" dir="2700000" algn="tl" rotWithShape="0">
-                              <a:srgbClr val="333333">
-                                <a:alpha val="65000"/>
-                              </a:srgbClr>
-                            </a:outerShdw>
-                          </a:effectLst>
-                        </pic:spPr>
-                      </pic:pic>
                     </wpc:wpc>
                   </a:graphicData>
                 </a:graphic>
@@ -1014,7 +985,7 @@
           </mc:Choice>
           <mc:Fallback>
             <w:pict>
-              <v:group id="Zone de dessin 13" o:spid="_x0000_s1026" editas="canvas" style="width:648.95pt;height:278.3pt;mso-position-horizontal-relative:char;mso-position-vertical-relative:line" coordsize="82410,35344" o:gfxdata="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">
+              <v:group id="Zone de dessin 13" o:spid="_x0000_s1026" editas="canvas" style="width:648.95pt;height:278.3pt;mso-position-horizontal-relative:char;mso-position-vertical-relative:line" coordsize="82410,35344" o:gfxdata="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">
                 <v:shapetype id="_x0000_t75" coordsize="21600,21600" o:spt="75" o:preferrelative="t" path="m@4@5l@4@11@9@11@9@5xe" filled="f" stroked="f">
                   <v:stroke joinstyle="miter"/>
                   <v:formulas>
@@ -1039,12 +1010,7 @@
                   <v:path o:connecttype="none"/>
                 </v:shape>
                 <v:shape id="Image 24" o:spid="_x0000_s1028" type="#_x0000_t75" style="position:absolute;left:62802;width:10668;height:8763;visibility:visible;mso-wrap-style:square" o:gfxdata="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">
-                  <v:imagedata r:id="rId11" o:title="logo_lycee"/>
-                </v:shape>
-                <v:shape id="Image 2" o:spid="_x0000_s1029" type="#_x0000_t75" style="position:absolute;left:6095;top:9977;width:56703;height:23407;visibility:visible;mso-wrap-style:square" o:gfxdata="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">
-                  <v:imagedata r:id="rId12" o:title=""/>
-                  <v:shadow on="t" color="#333" opacity="42598f" origin="-.5,-.5" offset="2.74397mm,2.74397mm"/>
-                  <v:path arrowok="t"/>
+                  <v:imagedata r:id="rId10" o:title="logo_lycee"/>
                 </v:shape>
                 <w10:anchorlock/>
               </v:group>
@@ -1052,6 +1018,7 @@
           </mc:Fallback>
         </mc:AlternateContent>
       </w:r>
+      <w:bookmarkEnd w:id="0"/>
     </w:p>
     <w:p/>
     <w:p>
@@ -1060,9 +1027,9 @@
           <w:highlight w:val="yellow"/>
         </w:rPr>
         <w:sectPr>
-          <w:headerReference w:type="default" r:id="rId13"/>
-          <w:footerReference w:type="default" r:id="rId14"/>
-          <w:footerReference w:type="first" r:id="rId15"/>
+          <w:headerReference w:type="default" r:id="rId11"/>
+          <w:footerReference w:type="default" r:id="rId12"/>
+          <w:footerReference w:type="first" r:id="rId13"/>
           <w:pgSz w:w="11906" w:h="16838"/>
           <w:pgMar w:top="426" w:right="851" w:bottom="992" w:left="851" w:header="709" w:footer="266" w:gutter="0"/>
           <w:cols w:space="708"/>
@@ -1236,7 +1203,7 @@
                           </pic:cNvPicPr>
                         </pic:nvPicPr>
                         <pic:blipFill rotWithShape="1">
-                          <a:blip r:embed="rId16" cstate="print">
+                          <a:blip r:embed="rId14" cstate="print">
                             <a:extLst>
                               <a:ext uri="{28A0092B-C50C-407E-A947-70E740481C1C}">
                                 <a14:useLocalDpi xmlns:a14="http://schemas.microsoft.com/office/drawing/2010/main" val="0"/>
@@ -1515,7 +1482,7 @@
                           </pic:cNvPicPr>
                         </pic:nvPicPr>
                         <pic:blipFill>
-                          <a:blip r:embed="rId17" cstate="print">
+                          <a:blip r:embed="rId15" cstate="print">
                             <a:extLst>
                               <a:ext uri="{28A0092B-C50C-407E-A947-70E740481C1C}">
                                 <a14:useLocalDpi xmlns:a14="http://schemas.microsoft.com/office/drawing/2010/main" val="0"/>
@@ -1676,15 +1643,7 @@
         <w:rPr>
           <w:lang w:eastAsia="fr-FR"/>
         </w:rPr>
-        <w:t>déterminer le couple à four</w:t>
-      </w:r>
-      <w:bookmarkStart w:id="0" w:name="_GoBack"/>
-      <w:bookmarkEnd w:id="0"/>
-      <w:r>
-        <w:rPr>
-          <w:lang w:eastAsia="fr-FR"/>
-        </w:rPr>
-        <w:t>nir par le moteur ;</w:t>
+        <w:t>déterminer le couple à fournir par le moteur ;</w:t>
       </w:r>
     </w:p>
     <w:p>
@@ -2169,21 +2128,7 @@
                     <w:rPr>
                       <w:lang w:eastAsia="fr-FR"/>
                     </w:rPr>
-                    <w:t xml:space="preserve">Prendre en main le modèle SolidWorks – </w:t>
-                  </w:r>
-                  <w:proofErr w:type="spellStart"/>
-                  <w:r>
-                    <w:rPr>
-                      <w:lang w:eastAsia="fr-FR"/>
-                    </w:rPr>
-                    <w:t>Méca</w:t>
-                  </w:r>
-                  <w:proofErr w:type="spellEnd"/>
-                  <w:r>
-                    <w:rPr>
-                      <w:lang w:eastAsia="fr-FR"/>
-                    </w:rPr>
-                    <w:t xml:space="preserve"> 3D.</w:t>
+                    <w:t>Prendre en main le modèle SolidWorks – Méca 3D.</w:t>
                   </w:r>
                 </w:p>
                 <w:p>
@@ -5459,25 +5404,7 @@
               <w:i/>
               <w:sz w:val="18"/>
             </w:rPr>
-            <w:t xml:space="preserve">Emilien </w:t>
-          </w:r>
-          <w:proofErr w:type="spellStart"/>
-          <w:r>
-            <w:rPr>
-              <w:rFonts w:ascii="Tw Cen MT" w:hAnsi="Tw Cen MT"/>
-              <w:i/>
-              <w:sz w:val="18"/>
-            </w:rPr>
-            <w:t>Durif</w:t>
-          </w:r>
-          <w:proofErr w:type="spellEnd"/>
-          <w:r>
-            <w:rPr>
-              <w:rFonts w:ascii="Tw Cen MT" w:hAnsi="Tw Cen MT"/>
-              <w:i/>
-              <w:sz w:val="18"/>
-            </w:rPr>
-            <w:t xml:space="preserve"> – Xavier Pessoles</w:t>
+            <w:t>Emilien Durif – Xavier Pessoles</w:t>
           </w:r>
         </w:p>
       </w:tc>
@@ -5517,7 +5444,7 @@
               <w:b/>
               <w:noProof/>
             </w:rPr>
-            <w:t>2</w:t>
+            <w:t>4</w:t>
           </w:r>
           <w:r>
             <w:rPr>
@@ -5618,25 +5545,7 @@
               <w:i/>
               <w:sz w:val="18"/>
             </w:rPr>
-            <w:t xml:space="preserve">Emilien </w:t>
-          </w:r>
-          <w:proofErr w:type="spellStart"/>
-          <w:r>
-            <w:rPr>
-              <w:rFonts w:ascii="Tw Cen MT" w:hAnsi="Tw Cen MT"/>
-              <w:i/>
-              <w:sz w:val="18"/>
-            </w:rPr>
-            <w:t>Durif</w:t>
-          </w:r>
-          <w:proofErr w:type="spellEnd"/>
-          <w:r>
-            <w:rPr>
-              <w:rFonts w:ascii="Tw Cen MT" w:hAnsi="Tw Cen MT"/>
-              <w:i/>
-              <w:sz w:val="18"/>
-            </w:rPr>
-            <w:t xml:space="preserve"> – Xavier Pessoles</w:t>
+            <w:t>Emilien Durif – Xavier Pessoles</w:t>
           </w:r>
         </w:p>
       </w:tc>
@@ -8424,7 +8333,6 @@
       <w:spacing w:after="0" w:line="240" w:lineRule="auto"/>
     </w:pPr>
     <w:tblPr>
-      <w:tblInd w:w="0" w:type="dxa"/>
       <w:tblBorders>
         <w:top w:val="single" w:sz="4" w:space="0" w:color="auto"/>
         <w:left w:val="single" w:sz="4" w:space="0" w:color="auto"/>
@@ -8433,12 +8341,6 @@
         <w:insideH w:val="single" w:sz="4" w:space="0" w:color="auto"/>
         <w:insideV w:val="single" w:sz="4" w:space="0" w:color="auto"/>
       </w:tblBorders>
-      <w:tblCellMar>
-        <w:top w:w="0" w:type="dxa"/>
-        <w:left w:w="108" w:type="dxa"/>
-        <w:bottom w:w="0" w:type="dxa"/>
-        <w:right w:w="108" w:type="dxa"/>
-      </w:tblCellMar>
     </w:tblPr>
   </w:style>
   <w:style w:type="character" w:styleId="Textedelespacerserv">
@@ -9172,7 +9074,6 @@
       <w:spacing w:after="0" w:line="240" w:lineRule="auto"/>
     </w:pPr>
     <w:tblPr>
-      <w:tblInd w:w="0" w:type="dxa"/>
       <w:tblBorders>
         <w:top w:val="single" w:sz="4" w:space="0" w:color="auto"/>
         <w:left w:val="single" w:sz="4" w:space="0" w:color="auto"/>
@@ -9181,12 +9082,6 @@
         <w:insideH w:val="single" w:sz="4" w:space="0" w:color="auto"/>
         <w:insideV w:val="single" w:sz="4" w:space="0" w:color="auto"/>
       </w:tblBorders>
-      <w:tblCellMar>
-        <w:top w:w="0" w:type="dxa"/>
-        <w:left w:w="108" w:type="dxa"/>
-        <w:bottom w:w="0" w:type="dxa"/>
-        <w:right w:w="108" w:type="dxa"/>
-      </w:tblCellMar>
     </w:tblPr>
   </w:style>
   <w:style w:type="character" w:styleId="Textedelespacerserv">
@@ -9522,7 +9417,7 @@
 </file>
 
 <file path=customXml/itemProps1.xml><?xml version="1.0" encoding="utf-8"?>
-<ds:datastoreItem xmlns:ds="http://schemas.openxmlformats.org/officeDocument/2006/customXml" ds:itemID="{8A56E791-88B2-4FC7-91EC-39CEB631C522}">
+<ds:datastoreItem xmlns:ds="http://schemas.openxmlformats.org/officeDocument/2006/customXml" ds:itemID="{C4C7AB54-48A8-43BA-AFDC-CE8EA25277F7}">
   <ds:schemaRefs>
     <ds:schemaRef ds:uri="http://schemas.openxmlformats.org/officeDocument/2006/bibliography"/>
   </ds:schemaRefs>

--- a/TP/TP_Ilot_ChoixMoteur/Cy_04_Dyn_TP_Maxpid.docx
+++ b/TP/TP_Ilot_ChoixMoteur/Cy_04_Dyn_TP_Maxpid.docx
@@ -662,8 +662,21 @@
                                 <w:color w:val="7F7F7F" w:themeColor="text1" w:themeTint="80"/>
                                 <w:sz w:val="24"/>
                               </w:rPr>
-                              <w:t>Robot Maxpid</w:t>
+                              <w:t xml:space="preserve">Robot </w:t>
                             </w:r>
+                            <w:r>
+                              <w:rPr>
+                                <w:rFonts w:ascii="Tw Cen MT" w:hAnsi="Tw Cen MT"/>
+                                <w:b/>
+                                <w:i/>
+                                <w:smallCaps/>
+                                <w:color w:val="7F7F7F" w:themeColor="text1" w:themeTint="80"/>
+                                <w:sz w:val="24"/>
+                              </w:rPr>
+                              <w:t>MaxPID</w:t>
+                            </w:r>
+                            <w:bookmarkStart w:id="0" w:name="_GoBack"/>
+                            <w:bookmarkEnd w:id="0"/>
                           </w:p>
                         </w:txbxContent>
                       </wps:txbx>
@@ -687,7 +700,11 @@
           </mc:Choice>
           <mc:Fallback>
             <w:pict>
-              <v:shape id="Zone de texte 22" o:spid="_x0000_s1027" type="#_x0000_t202" style="position:absolute;left:0;text-align:left;margin-left:190.9pt;margin-top:180.8pt;width:304.5pt;height:71.95pt;z-index:251689984;visibility:visible;mso-wrap-style:square;mso-width-percent:0;mso-height-percent:0;mso-wrap-distance-left:9pt;mso-wrap-distance-top:0;mso-wrap-distance-right:9pt;mso-wrap-distance-bottom:0;mso-position-horizontal:absolute;mso-position-horizontal-relative:text;mso-position-vertical:absolute;mso-position-vertical-relative:text;mso-width-percent:0;mso-height-percent:0;mso-width-relative:margin;mso-height-relative:margin;v-text-anchor:middle" o:gfxdata="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" filled="f" stroked="f" strokeweight=".5pt">
+              <v:shapetype id="_x0000_t202" coordsize="21600,21600" o:spt="202" path="m,l,21600r21600,l21600,xe">
+                <v:stroke joinstyle="miter"/>
+                <v:path gradientshapeok="t" o:connecttype="rect"/>
+              </v:shapetype>
+              <v:shape id="Zone de texte 22" o:spid="_x0000_s1029" type="#_x0000_t202" style="position:absolute;left:0;text-align:left;margin-left:190.9pt;margin-top:180.8pt;width:304.5pt;height:71.95pt;z-index:251689984;visibility:visible;mso-wrap-style:square;mso-width-percent:0;mso-height-percent:0;mso-wrap-distance-left:9pt;mso-wrap-distance-top:0;mso-wrap-distance-right:9pt;mso-wrap-distance-bottom:0;mso-position-horizontal:absolute;mso-position-horizontal-relative:text;mso-position-vertical:absolute;mso-position-vertical-relative:text;mso-width-percent:0;mso-height-percent:0;mso-width-relative:margin;mso-height-relative:margin;v-text-anchor:middle" o:gfxdata="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" filled="f" stroked="f" strokeweight=".5pt">
                 <v:textbox inset="0,0,0,0">
                   <w:txbxContent>
                     <w:p>
@@ -740,8 +757,21 @@
                           <w:color w:val="7F7F7F" w:themeColor="text1" w:themeTint="80"/>
                           <w:sz w:val="24"/>
                         </w:rPr>
-                        <w:t>Robot Maxpid</w:t>
+                        <w:t xml:space="preserve">Robot </w:t>
                       </w:r>
+                      <w:r>
+                        <w:rPr>
+                          <w:rFonts w:ascii="Tw Cen MT" w:hAnsi="Tw Cen MT"/>
+                          <w:b/>
+                          <w:i/>
+                          <w:smallCaps/>
+                          <w:color w:val="7F7F7F" w:themeColor="text1" w:themeTint="80"/>
+                          <w:sz w:val="24"/>
+                        </w:rPr>
+                        <w:t>MaxPID</w:t>
+                      </w:r>
+                      <w:bookmarkStart w:id="1" w:name="_GoBack"/>
+                      <w:bookmarkEnd w:id="1"/>
                     </w:p>
                   </w:txbxContent>
                 </v:textbox>
@@ -921,10 +951,11 @@
           </mc:Fallback>
         </mc:AlternateContent>
       </w:r>
+      <w:proofErr w:type="gramStart"/>
       <w:r>
         <w:t>b</w:t>
       </w:r>
-      <w:bookmarkStart w:id="0" w:name="_GoBack"/>
+      <w:proofErr w:type="gramEnd"/>
       <w:r>
         <w:rPr>
           <w:noProof/>
@@ -977,6 +1008,35 @@
                           </a:ln>
                         </pic:spPr>
                       </pic:pic>
+                      <pic:pic xmlns:pic="http://schemas.openxmlformats.org/drawingml/2006/picture">
+                        <pic:nvPicPr>
+                          <pic:cNvPr id="14" name="Image 14">
+                            <a:extLst>
+                              <a:ext uri="{FF2B5EF4-FFF2-40B4-BE49-F238E27FC236}">
+                                <a16:creationId xmlns:a16="http://schemas.microsoft.com/office/drawing/2014/main" xmlns:lc="http://schemas.openxmlformats.org/drawingml/2006/lockedCanvas" xmlns="" id="{00000000-0008-0000-0400-000008000000}"/>
+                              </a:ext>
+                            </a:extLst>
+                          </pic:cNvPr>
+                          <pic:cNvPicPr>
+                            <a:picLocks noChangeAspect="1"/>
+                          </pic:cNvPicPr>
+                        </pic:nvPicPr>
+                        <pic:blipFill>
+                          <a:blip r:embed="rId10"/>
+                          <a:stretch>
+                            <a:fillRect/>
+                          </a:stretch>
+                        </pic:blipFill>
+                        <pic:spPr>
+                          <a:xfrm>
+                            <a:off x="567674" y="1781933"/>
+                            <a:ext cx="2589236" cy="1312397"/>
+                          </a:xfrm>
+                          <a:prstGeom prst="rect">
+                            <a:avLst/>
+                          </a:prstGeom>
+                        </pic:spPr>
+                      </pic:pic>
                     </wpc:wpc>
                   </a:graphicData>
                 </a:graphic>
@@ -985,7 +1045,7 @@
           </mc:Choice>
           <mc:Fallback>
             <w:pict>
-              <v:group id="Zone de dessin 13" o:spid="_x0000_s1026" editas="canvas" style="width:648.95pt;height:278.3pt;mso-position-horizontal-relative:char;mso-position-vertical-relative:line" coordsize="82410,35344" o:gfxdata="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">
+              <v:group id="Zone de dessin 13" o:spid="_x0000_s1026" editas="canvas" style="width:648.95pt;height:278.3pt;mso-position-horizontal-relative:char;mso-position-vertical-relative:line" coordsize="82410,35344" o:gfxdata="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">
                 <v:shapetype id="_x0000_t75" coordsize="21600,21600" o:spt="75" o:preferrelative="t" path="m@4@5l@4@11@9@11@9@5xe" filled="f" stroked="f">
                   <v:stroke joinstyle="miter"/>
                   <v:formulas>
@@ -1010,7 +1070,11 @@
                   <v:path o:connecttype="none"/>
                 </v:shape>
                 <v:shape id="Image 24" o:spid="_x0000_s1028" type="#_x0000_t75" style="position:absolute;left:62802;width:10668;height:8763;visibility:visible;mso-wrap-style:square" o:gfxdata="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">
-                  <v:imagedata r:id="rId10" o:title="logo_lycee"/>
+                  <v:imagedata r:id="rId11" o:title="logo_lycee"/>
+                </v:shape>
+                <v:shape id="Image 14" o:spid="_x0000_s1029" type="#_x0000_t75" style="position:absolute;left:5676;top:17819;width:25893;height:13124;visibility:visible;mso-wrap-style:square" o:gfxdata="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">
+                  <v:imagedata r:id="rId12" o:title=""/>
+                  <v:path arrowok="t"/>
                 </v:shape>
                 <w10:anchorlock/>
               </v:group>
@@ -1018,32 +1082,13 @@
           </mc:Fallback>
         </mc:AlternateContent>
       </w:r>
-      <w:bookmarkEnd w:id="0"/>
     </w:p>
     <w:p/>
     <w:p>
       <w:pPr>
-        <w:rPr>
-          <w:highlight w:val="yellow"/>
-        </w:rPr>
-        <w:sectPr>
-          <w:headerReference w:type="default" r:id="rId11"/>
-          <w:footerReference w:type="default" r:id="rId12"/>
-          <w:footerReference w:type="first" r:id="rId13"/>
-          <w:pgSz w:w="11906" w:h="16838"/>
-          <w:pgMar w:top="426" w:right="851" w:bottom="992" w:left="851" w:header="709" w:footer="266" w:gutter="0"/>
-          <w:cols w:space="708"/>
-          <w:titlePg/>
-          <w:docGrid w:linePitch="360"/>
-        </w:sectPr>
-      </w:pPr>
-    </w:p>
-    <w:p>
-      <w:pPr>
         <w:pStyle w:val="Titre1"/>
       </w:pPr>
       <w:r>
-        <w:lastRenderedPageBreak/>
         <w:t>Objectifs</w:t>
       </w:r>
     </w:p>
@@ -1186,7 +1231,7 @@
                 <w:lang w:eastAsia="fr-FR"/>
               </w:rPr>
               <w:drawing>
-                <wp:inline distT="0" distB="0" distL="0" distR="0" wp14:anchorId="48EA5459" wp14:editId="60B2B704">
+                <wp:inline distT="0" distB="0" distL="0" distR="0" wp14:anchorId="7524CF9D" wp14:editId="203DAD47">
                   <wp:extent cx="2691440" cy="1765926"/>
                   <wp:effectExtent l="0" t="0" r="0" b="6350"/>
                   <wp:docPr id="5" name="Image 5"/>
@@ -1203,7 +1248,7 @@
                           </pic:cNvPicPr>
                         </pic:nvPicPr>
                         <pic:blipFill rotWithShape="1">
-                          <a:blip r:embed="rId14" cstate="print">
+                          <a:blip r:embed="rId13" cstate="print">
                             <a:extLst>
                               <a:ext uri="{28A0092B-C50C-407E-A947-70E740481C1C}">
                                 <a14:useLocalDpi xmlns:a14="http://schemas.microsoft.com/office/drawing/2010/main" val="0"/>
@@ -1423,6 +1468,7 @@
         <w:rPr>
           <w:highlight w:val="yellow"/>
         </w:rPr>
+        <w:lastRenderedPageBreak/>
         <w:t>Évaluation des écarts</w:t>
       </w:r>
     </w:p>
@@ -1465,7 +1511,7 @@
                 <w:lang w:eastAsia="fr-FR"/>
               </w:rPr>
               <w:drawing>
-                <wp:inline distT="0" distB="0" distL="0" distR="0" wp14:anchorId="2A331308" wp14:editId="046DF40D">
+                <wp:inline distT="0" distB="0" distL="0" distR="0" wp14:anchorId="792D3E34" wp14:editId="57B840AF">
                   <wp:extent cx="3088257" cy="2228821"/>
                   <wp:effectExtent l="0" t="0" r="0" b="0"/>
                   <wp:docPr id="4" name="Image 4"/>
@@ -1482,7 +1528,7 @@
                           </pic:cNvPicPr>
                         </pic:nvPicPr>
                         <pic:blipFill>
-                          <a:blip r:embed="rId15" cstate="print">
+                          <a:blip r:embed="rId14" cstate="print">
                             <a:extLst>
                               <a:ext uri="{28A0092B-C50C-407E-A947-70E740481C1C}">
                                 <a14:useLocalDpi xmlns:a14="http://schemas.microsoft.com/office/drawing/2010/main" val="0"/>
@@ -1548,7 +1594,6 @@
         <w:rPr>
           <w:lang w:eastAsia="fr-FR"/>
         </w:rPr>
-        <w:lastRenderedPageBreak/>
         <w:t>Mise en situation</w:t>
       </w:r>
     </w:p>
@@ -1663,13 +1708,6 @@
         </w:rPr>
         <w:t xml:space="preserve">vérifier que le moteur de la barrière répond au cahier des charges. </w:t>
       </w:r>
-    </w:p>
-    <w:p>
-      <w:pPr>
-        <w:rPr>
-          <w:lang w:eastAsia="fr-FR"/>
-        </w:rPr>
-      </w:pPr>
     </w:p>
     <w:p>
       <w:pPr>
@@ -1826,7 +1864,13 @@
               <w:rPr>
                 <w:lang w:eastAsia="fr-FR"/>
               </w:rPr>
-              <w:t>Maxpid horizontal (à plat sur la table) ;</w:t>
+              <w:t>MaxPID</w:t>
+            </w:r>
+            <w:r>
+              <w:rPr>
+                <w:lang w:eastAsia="fr-FR"/>
+              </w:rPr>
+              <w:t xml:space="preserve"> horizontal (à plat sur la table) ;</w:t>
             </w:r>
           </w:p>
           <w:p>
@@ -2382,6 +2426,7 @@
               <w:rPr>
                 <w:lang w:eastAsia="fr-FR"/>
               </w:rPr>
+              <w:lastRenderedPageBreak/>
               <w:t>Réaliser un e</w:t>
             </w:r>
             <w:r>
@@ -2459,11 +2504,19 @@
                 <w:lang w:eastAsia="fr-FR"/>
               </w:rPr>
             </w:pPr>
-            <w:r>
-              <w:rPr>
-                <w:lang w:eastAsia="fr-FR"/>
-              </w:rPr>
-              <w:t>Maxpid horizontal (à plat sur la table) ;</w:t>
+            <w:proofErr w:type="spellStart"/>
+            <w:r>
+              <w:rPr>
+                <w:lang w:eastAsia="fr-FR"/>
+              </w:rPr>
+              <w:t>Maxpid</w:t>
+            </w:r>
+            <w:proofErr w:type="spellEnd"/>
+            <w:r>
+              <w:rPr>
+                <w:lang w:eastAsia="fr-FR"/>
+              </w:rPr>
+              <w:t xml:space="preserve"> horizontal (à plat sur la table) ;</w:t>
             </w:r>
           </w:p>
           <w:p>
@@ -2888,14 +2941,7 @@
                     <w:rPr>
                       <w:lang w:eastAsia="fr-FR"/>
                     </w:rPr>
-                    <w:t xml:space="preserve">Quelle est la phase la plus </w:t>
-                  </w:r>
-                  <w:r>
-                    <w:rPr>
-                      <w:lang w:eastAsia="fr-FR"/>
-                    </w:rPr>
-                    <w:lastRenderedPageBreak/>
-                    <w:t>« consommatrice de courant » ?</w:t>
+                    <w:t>Quelle est la phase la plus « consommatrice de courant » ?</w:t>
                   </w:r>
                 </w:p>
                 <w:p>
@@ -2926,7 +2972,6 @@
                     <w:rPr>
                       <w:lang w:eastAsia="fr-FR"/>
                     </w:rPr>
-                    <w:lastRenderedPageBreak/>
                     <w:t>Réaliser l’essai.</w:t>
                   </w:r>
                 </w:p>
@@ -2989,14 +3034,7 @@
                     <w:rPr>
                       <w:lang w:eastAsia="fr-FR"/>
                     </w:rPr>
-                    <w:t xml:space="preserve">Comparer les résultats </w:t>
-                  </w:r>
-                  <w:r>
-                    <w:rPr>
-                      <w:lang w:eastAsia="fr-FR"/>
-                    </w:rPr>
-                    <w:lastRenderedPageBreak/>
-                    <w:t>expérimentaux et ceux issus de la modélisation.</w:t>
+                    <w:t>Comparer les résultats expérimentaux et ceux issus de la modélisation.</w:t>
                   </w:r>
                 </w:p>
               </w:tc>
@@ -3198,11 +3236,19 @@
                 <w:lang w:eastAsia="fr-FR"/>
               </w:rPr>
             </w:pPr>
-            <w:r>
-              <w:rPr>
-                <w:lang w:eastAsia="fr-FR"/>
-              </w:rPr>
-              <w:t>Maxpid horizontal (à plat sur la table) ;</w:t>
+            <w:proofErr w:type="spellStart"/>
+            <w:r>
+              <w:rPr>
+                <w:lang w:eastAsia="fr-FR"/>
+              </w:rPr>
+              <w:t>Maxpid</w:t>
+            </w:r>
+            <w:proofErr w:type="spellEnd"/>
+            <w:r>
+              <w:rPr>
+                <w:lang w:eastAsia="fr-FR"/>
+              </w:rPr>
+              <w:t xml:space="preserve"> horizontal (à plat sur la table) ;</w:t>
             </w:r>
           </w:p>
           <w:p>
@@ -3738,11 +3784,19 @@
                 <w:lang w:eastAsia="fr-FR"/>
               </w:rPr>
             </w:pPr>
-            <w:r>
-              <w:rPr>
-                <w:lang w:eastAsia="fr-FR"/>
-              </w:rPr>
-              <w:t>Maxpid horizontal (à plat sur la table) ;</w:t>
+            <w:proofErr w:type="spellStart"/>
+            <w:r>
+              <w:rPr>
+                <w:lang w:eastAsia="fr-FR"/>
+              </w:rPr>
+              <w:t>Maxpid</w:t>
+            </w:r>
+            <w:proofErr w:type="spellEnd"/>
+            <w:r>
+              <w:rPr>
+                <w:lang w:eastAsia="fr-FR"/>
+              </w:rPr>
+              <w:t xml:space="preserve"> horizontal (à plat sur la table) ;</w:t>
             </w:r>
           </w:p>
           <w:p>
@@ -4308,7 +4362,13 @@
               <w:rPr>
                 <w:lang w:eastAsia="fr-FR"/>
               </w:rPr>
-              <w:t>Maxpid horizontal (à plat sur la table) ;</w:t>
+              <w:t>MaxPID</w:t>
+            </w:r>
+            <w:r>
+              <w:rPr>
+                <w:lang w:eastAsia="fr-FR"/>
+              </w:rPr>
+              <w:t xml:space="preserve"> horizontal (à plat sur la table) ;</w:t>
             </w:r>
           </w:p>
           <w:p>
@@ -4546,7 +4606,6 @@
                     <w:rPr>
                       <w:lang w:eastAsia="fr-FR"/>
                     </w:rPr>
-                    <w:lastRenderedPageBreak/>
                     <w:t>Modélisation</w:t>
                   </w:r>
                 </w:p>
@@ -4803,7 +4862,21 @@
               <w:rPr>
                 <w:lang w:eastAsia="fr-FR"/>
               </w:rPr>
-              <w:t>moteur nécessaire pour faire fonctionner le Maxpid dans les conditions les plus sévères.</w:t>
+              <w:t xml:space="preserve">moteur nécessaire pour faire fonctionner le </w:t>
+            </w:r>
+            <w:proofErr w:type="spellStart"/>
+            <w:r>
+              <w:rPr>
+                <w:lang w:eastAsia="fr-FR"/>
+              </w:rPr>
+              <w:t>Maxpid</w:t>
+            </w:r>
+            <w:proofErr w:type="spellEnd"/>
+            <w:r>
+              <w:rPr>
+                <w:lang w:eastAsia="fr-FR"/>
+              </w:rPr>
+              <w:t xml:space="preserve"> dans les conditions les plus sévères.</w:t>
             </w:r>
             <w:r>
               <w:rPr>
@@ -5326,6 +5399,9 @@
     </w:p>
     <w:p/>
     <w:sectPr>
+      <w:headerReference w:type="default" r:id="rId15"/>
+      <w:footerReference w:type="default" r:id="rId16"/>
+      <w:footerReference w:type="first" r:id="rId17"/>
       <w:type w:val="continuous"/>
       <w:pgSz w:w="11906" w:h="16838"/>
       <w:pgMar w:top="1276" w:right="851" w:bottom="992" w:left="851" w:header="709" w:footer="266" w:gutter="0"/>
@@ -5444,7 +5520,7 @@
               <w:b/>
               <w:noProof/>
             </w:rPr>
-            <w:t>4</w:t>
+            <w:t>2</w:t>
           </w:r>
           <w:r>
             <w:rPr>
@@ -5489,8 +5565,17 @@
               <w:i/>
               <w:sz w:val="18"/>
             </w:rPr>
-            <w:t>Robot Maxpid</w:t>
+            <w:t xml:space="preserve">Robot </w:t>
           </w:r>
+          <w:proofErr w:type="spellStart"/>
+          <w:r>
+            <w:rPr>
+              <w:i/>
+              <w:sz w:val="18"/>
+            </w:rPr>
+            <w:t>Maxpid</w:t>
+          </w:r>
+          <w:proofErr w:type="spellEnd"/>
         </w:p>
       </w:tc>
     </w:tr>
@@ -5646,6 +5731,7 @@
               <w:sz w:val="18"/>
             </w:rPr>
           </w:pPr>
+          <w:proofErr w:type="spellStart"/>
           <w:r>
             <w:rPr>
               <w:i/>
@@ -5653,6 +5739,7 @@
             </w:rPr>
             <w:t>Maxpid</w:t>
           </w:r>
+          <w:proofErr w:type="spellEnd"/>
         </w:p>
       </w:tc>
     </w:tr>
@@ -5731,7 +5818,7 @@
               <w:lang w:eastAsia="fr-FR"/>
             </w:rPr>
             <w:drawing>
-              <wp:anchor distT="0" distB="0" distL="114300" distR="114300" simplePos="0" relativeHeight="251659264" behindDoc="0" locked="0" layoutInCell="1" allowOverlap="1" wp14:anchorId="180933C4" wp14:editId="34139CE7">
+              <wp:anchor distT="0" distB="0" distL="114300" distR="114300" simplePos="0" relativeHeight="251659264" behindDoc="0" locked="0" layoutInCell="1" allowOverlap="1" wp14:anchorId="1D9BD03F" wp14:editId="7D90C884">
                 <wp:simplePos x="0" y="0"/>
                 <wp:positionH relativeFrom="column">
                   <wp:posOffset>-71120</wp:posOffset>
@@ -9417,7 +9504,7 @@
 </file>
 
 <file path=customXml/itemProps1.xml><?xml version="1.0" encoding="utf-8"?>
-<ds:datastoreItem xmlns:ds="http://schemas.openxmlformats.org/officeDocument/2006/customXml" ds:itemID="{C4C7AB54-48A8-43BA-AFDC-CE8EA25277F7}">
+<ds:datastoreItem xmlns:ds="http://schemas.openxmlformats.org/officeDocument/2006/customXml" ds:itemID="{9AD20671-CC25-4386-9A4A-54A8627451DB}">
   <ds:schemaRefs>
     <ds:schemaRef ds:uri="http://schemas.openxmlformats.org/officeDocument/2006/bibliography"/>
   </ds:schemaRefs>

--- a/TP/TP_Ilot_ChoixMoteur/Cy_04_Dyn_TP_Maxpid.docx
+++ b/TP/TP_Ilot_ChoixMoteur/Cy_04_Dyn_TP_Maxpid.docx
@@ -675,8 +675,6 @@
                               </w:rPr>
                               <w:t>MaxPID</w:t>
                             </w:r>
-                            <w:bookmarkStart w:id="0" w:name="_GoBack"/>
-                            <w:bookmarkEnd w:id="0"/>
                           </w:p>
                         </w:txbxContent>
                       </wps:txbx>
@@ -955,6 +953,7 @@
       <w:r>
         <w:t>b</w:t>
       </w:r>
+      <w:bookmarkStart w:id="0" w:name="_GoBack"/>
       <w:proofErr w:type="gramEnd"/>
       <w:r>
         <w:rPr>
@@ -965,7 +964,7 @@
           <mc:Choice Requires="wpc">
             <w:drawing>
               <wp:inline distT="0" distB="0" distL="0" distR="0" wp14:anchorId="05F51DB4" wp14:editId="27812F20">
-                <wp:extent cx="8241475" cy="3534601"/>
+                <wp:extent cx="8244231" cy="3240634"/>
                 <wp:effectExtent l="0" t="0" r="0" b="0"/>
                 <wp:docPr id="13" name="Zone de dessin 13"/>
                 <wp:cNvGraphicFramePr>
@@ -1013,7 +1012,7 @@
                           <pic:cNvPr id="14" name="Image 14">
                             <a:extLst>
                               <a:ext uri="{FF2B5EF4-FFF2-40B4-BE49-F238E27FC236}">
-                                <a16:creationId xmlns:a16="http://schemas.microsoft.com/office/drawing/2014/main" xmlns:lc="http://schemas.openxmlformats.org/drawingml/2006/lockedCanvas" xmlns="" id="{00000000-0008-0000-0400-000008000000}"/>
+                                <a16:creationId xmlns="" xmlns:lc="http://schemas.openxmlformats.org/drawingml/2006/lockedCanvas" xmlns:a16="http://schemas.microsoft.com/office/drawing/2014/main" xmlns:w="http://schemas.openxmlformats.org/wordprocessingml/2006/main" xmlns:w10="urn:schemas-microsoft-com:office:word" xmlns:v="urn:schemas-microsoft-com:vml" xmlns:o="urn:schemas-microsoft-com:office:office" id="{00000000-0008-0000-0400-000008000000}"/>
                               </a:ext>
                             </a:extLst>
                           </pic:cNvPr>
@@ -1045,7 +1044,7 @@
           </mc:Choice>
           <mc:Fallback>
             <w:pict>
-              <v:group id="Zone de dessin 13" o:spid="_x0000_s1026" editas="canvas" style="width:648.95pt;height:278.3pt;mso-position-horizontal-relative:char;mso-position-vertical-relative:line" coordsize="82410,35344" o:gfxdata="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">
+              <v:group id="Zone de dessin 13" o:spid="_x0000_s1026" editas="canvas" style="width:649.15pt;height:255.15pt;mso-position-horizontal-relative:char;mso-position-vertical-relative:line" coordsize="82442,32404" o:gfxdata="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">
                 <v:shapetype id="_x0000_t75" coordsize="21600,21600" o:spt="75" o:preferrelative="t" path="m@4@5l@4@11@9@11@9@5xe" filled="f" stroked="f">
                   <v:stroke joinstyle="miter"/>
                   <v:formulas>
@@ -1065,7 +1064,7 @@
                   <v:path o:extrusionok="f" gradientshapeok="t" o:connecttype="rect"/>
                   <o:lock v:ext="edit" aspectratio="t"/>
                 </v:shapetype>
-                <v:shape id="_x0000_s1027" type="#_x0000_t75" style="position:absolute;width:82410;height:35344;visibility:visible;mso-wrap-style:square">
+                <v:shape id="_x0000_s1027" type="#_x0000_t75" style="position:absolute;width:82442;height:32404;visibility:visible;mso-wrap-style:square">
                   <v:fill o:detectmouseclick="t"/>
                   <v:path o:connecttype="none"/>
                 </v:shape>
@@ -1082,8 +1081,8 @@
           </mc:Fallback>
         </mc:AlternateContent>
       </w:r>
+      <w:bookmarkEnd w:id="0"/>
     </w:p>
-    <w:p/>
     <w:p>
       <w:pPr>
         <w:pStyle w:val="Titre1"/>
@@ -1169,14 +1168,6 @@
         </w:tc>
       </w:tr>
     </w:tbl>
-    <w:p>
-      <w:pPr>
-        <w:rPr>
-          <w:highlight w:val="yellow"/>
-          <w:lang w:eastAsia="fr-FR"/>
-        </w:rPr>
-      </w:pPr>
-    </w:p>
     <w:p>
       <w:pPr>
         <w:pStyle w:val="Titre2"/>
@@ -1468,7 +1459,6 @@
         <w:rPr>
           <w:highlight w:val="yellow"/>
         </w:rPr>
-        <w:lastRenderedPageBreak/>
         <w:t>Évaluation des écarts</w:t>
       </w:r>
     </w:p>
@@ -1594,6 +1584,7 @@
         <w:rPr>
           <w:lang w:eastAsia="fr-FR"/>
         </w:rPr>
+        <w:lastRenderedPageBreak/>
         <w:t>Mise en situation</w:t>
       </w:r>
     </w:p>
@@ -1835,13 +1826,6 @@
                 <w:lang w:eastAsia="fr-FR"/>
               </w:rPr>
             </w:pPr>
-          </w:p>
-          <w:p>
-            <w:pPr>
-              <w:rPr>
-                <w:lang w:eastAsia="fr-FR"/>
-              </w:rPr>
-            </w:pPr>
             <w:r>
               <w:rPr>
                 <w:lang w:eastAsia="fr-FR"/>
@@ -2426,7 +2410,6 @@
               <w:rPr>
                 <w:lang w:eastAsia="fr-FR"/>
               </w:rPr>
-              <w:lastRenderedPageBreak/>
               <w:t>Réaliser un e</w:t>
             </w:r>
             <w:r>
@@ -3466,13 +3449,12 @@
               </w:rPr>
               <w:t>-2</w:t>
             </w:r>
-          </w:p>
-          <w:p>
-            <w:pPr>
-              <w:rPr>
-                <w:lang w:eastAsia="fr-FR"/>
-              </w:rPr>
-            </w:pPr>
+            <w:r>
+              <w:rPr>
+                <w:lang w:eastAsia="fr-FR"/>
+              </w:rPr>
+              <w:t>.</w:t>
+            </w:r>
           </w:p>
           <w:tbl>
             <w:tblPr>
@@ -4187,13 +4169,6 @@
         </w:tc>
       </w:tr>
     </w:tbl>
-    <w:p>
-      <w:pPr>
-        <w:rPr>
-          <w:lang w:eastAsia="fr-FR"/>
-        </w:rPr>
-      </w:pPr>
-    </w:p>
     <w:p>
       <w:pPr>
         <w:pStyle w:val="Titre2"/>
@@ -4687,6 +4662,7 @@
                     <w:rPr>
                       <w:lang w:eastAsia="fr-FR"/>
                     </w:rPr>
+                    <w:lastRenderedPageBreak/>
                     <w:t>Observer si le moteur est toujours « moteur ».</w:t>
                   </w:r>
                 </w:p>
@@ -4711,6 +4687,7 @@
                     <w:rPr>
                       <w:lang w:eastAsia="fr-FR"/>
                     </w:rPr>
+                    <w:lastRenderedPageBreak/>
                     <w:t>Sans aucune masse, analyser l’impact d’accélérations sur le courant moteur.</w:t>
                   </w:r>
                 </w:p>
@@ -4730,6 +4707,7 @@
                     <w:rPr>
                       <w:lang w:eastAsia="fr-FR"/>
                     </w:rPr>
+                    <w:lastRenderedPageBreak/>
                     <w:t>Observer si le moteur est toujours « moteur ».</w:t>
                   </w:r>
                 </w:p>
@@ -4754,6 +4732,7 @@
                     <w:rPr>
                       <w:lang w:eastAsia="fr-FR"/>
                     </w:rPr>
+                    <w:lastRenderedPageBreak/>
                     <w:t>Synthétiser les résultats issus de la modélisation et de l’expérimentation.</w:t>
                   </w:r>
                 </w:p>
@@ -4832,7 +4811,45 @@
                 <w:sz w:val="22"/>
                 <w:lang w:eastAsia="fr-FR"/>
               </w:rPr>
-              <w:t>6 à mener en commun</w:t>
+              <w:t xml:space="preserve">6 </w:t>
+            </w:r>
+            <w:r>
+              <w:rPr>
+                <w:rFonts w:ascii="Tw Cen MT" w:hAnsi="Tw Cen MT"/>
+                <w:b/>
+                <w:sz w:val="22"/>
+                <w:lang w:eastAsia="fr-FR"/>
+              </w:rPr>
+              <w:t xml:space="preserve">– </w:t>
+            </w:r>
+            <w:r>
+              <w:rPr>
+                <w:rFonts w:ascii="Tw Cen MT" w:hAnsi="Tw Cen MT"/>
+                <w:b/>
+                <w:sz w:val="22"/>
+                <w:lang w:eastAsia="fr-FR"/>
+              </w:rPr>
+              <w:t xml:space="preserve">à </w:t>
+            </w:r>
+            <w:proofErr w:type="gramStart"/>
+            <w:r>
+              <w:rPr>
+                <w:rFonts w:ascii="Tw Cen MT" w:hAnsi="Tw Cen MT"/>
+                <w:b/>
+                <w:sz w:val="22"/>
+                <w:lang w:eastAsia="fr-FR"/>
+              </w:rPr>
+              <w:t>mener</w:t>
+            </w:r>
+            <w:proofErr w:type="gramEnd"/>
+            <w:r>
+              <w:rPr>
+                <w:rFonts w:ascii="Tw Cen MT" w:hAnsi="Tw Cen MT"/>
+                <w:b/>
+                <w:sz w:val="22"/>
+                <w:lang w:eastAsia="fr-FR"/>
+              </w:rPr>
+              <w:t xml:space="preserve"> en commun</w:t>
             </w:r>
           </w:p>
           <w:p>
@@ -4939,13 +4956,6 @@
         </w:rPr>
         <w:t xml:space="preserve">Nous allons chercher à améliorer le modèle en introduisant du frottement sec et du frottement visqueux. </w:t>
       </w:r>
-    </w:p>
-    <w:p>
-      <w:pPr>
-        <w:rPr>
-          <w:lang w:eastAsia="fr-FR"/>
-        </w:rPr>
-      </w:pPr>
     </w:p>
     <w:tbl>
       <w:tblPr>
@@ -5604,14 +5614,14 @@
       <w:tblLook w:val="04A0" w:firstRow="1" w:lastRow="0" w:firstColumn="1" w:lastColumn="0" w:noHBand="0" w:noVBand="1"/>
     </w:tblPr>
     <w:tblGrid>
-      <w:gridCol w:w="4077"/>
-      <w:gridCol w:w="1134"/>
-      <w:gridCol w:w="5103"/>
+      <w:gridCol w:w="3438"/>
+      <w:gridCol w:w="3438"/>
+      <w:gridCol w:w="3438"/>
     </w:tblGrid>
     <w:tr>
       <w:tc>
         <w:tcPr>
-          <w:tcW w:w="4077" w:type="dxa"/>
+          <w:tcW w:w="3438" w:type="dxa"/>
           <w:vAlign w:val="center"/>
         </w:tcPr>
         <w:p>
@@ -5636,7 +5646,7 @@
       </w:tc>
       <w:tc>
         <w:tcPr>
-          <w:tcW w:w="1134" w:type="dxa"/>
+          <w:tcW w:w="3438" w:type="dxa"/>
           <w:vAlign w:val="center"/>
         </w:tcPr>
         <w:p>
@@ -5682,7 +5692,7 @@
       </w:tc>
       <w:tc>
         <w:tcPr>
-          <w:tcW w:w="5103" w:type="dxa"/>
+          <w:tcW w:w="3438" w:type="dxa"/>
         </w:tcPr>
         <w:p>
           <w:pPr>
@@ -9504,7 +9514,7 @@
 </file>
 
 <file path=customXml/itemProps1.xml><?xml version="1.0" encoding="utf-8"?>
-<ds:datastoreItem xmlns:ds="http://schemas.openxmlformats.org/officeDocument/2006/customXml" ds:itemID="{9AD20671-CC25-4386-9A4A-54A8627451DB}">
+<ds:datastoreItem xmlns:ds="http://schemas.openxmlformats.org/officeDocument/2006/customXml" ds:itemID="{CA30839A-8606-4962-99A6-7BE173502D55}">
   <ds:schemaRefs>
     <ds:schemaRef ds:uri="http://schemas.openxmlformats.org/officeDocument/2006/bibliography"/>
   </ds:schemaRefs>
